--- a/노트/6_jsp/0204_4.Servlet웹프로그래밍2.docx
+++ b/노트/6_jsp/0204_4.Servlet웹프로그래밍2.docx
@@ -12,6 +12,7 @@
           <w:szCs w:val="36"/>
         </w:rPr>
       </w:pPr>
+      <w:proofErr w:type="gramStart"/>
       <w:r>
         <w:rPr>
           <w:rFonts w:ascii="HY헤드라인M" w:eastAsia="HY헤드라인M" w:hAnsi="HY헤드라인M" w:hint="eastAsia"/>
@@ -30,6 +31,7 @@
         </w:rPr>
         <w:t>4</w:t>
       </w:r>
+      <w:proofErr w:type="gramEnd"/>
       <w:r>
         <w:rPr>
           <w:rFonts w:ascii="HY헤드라인M" w:eastAsia="HY헤드라인M" w:hAnsi="HY헤드라인M" w:hint="eastAsia"/>
@@ -48,6 +50,7 @@
         </w:rPr>
         <w:t xml:space="preserve">Servlet </w:t>
       </w:r>
+      <w:proofErr w:type="spellStart"/>
       <w:r>
         <w:rPr>
           <w:rFonts w:ascii="HY헤드라인M" w:eastAsia="HY헤드라인M" w:hAnsi="HY헤드라인M" w:hint="eastAsia"/>
@@ -57,6 +60,7 @@
         </w:rPr>
         <w:t>웹프로그래밍</w:t>
       </w:r>
+      <w:proofErr w:type="spellEnd"/>
       <w:r>
         <w:rPr>
           <w:rFonts w:ascii="HY헤드라인M" w:eastAsia="HY헤드라인M" w:hAnsi="HY헤드라인M" w:hint="eastAsia"/>
@@ -104,7 +108,15 @@
         <w:ind w:leftChars="20" w:left="440"/>
       </w:pPr>
       <w:r>
-        <w:t>Form태그의 submit 버튼을 클릭하여 데이터를 서버로 전송하면, 해당파일(Servlet)에서는 HttpServletRequest객체를 이용하여 Parameter값을 얻을 수 있다.</w:t>
+        <w:t xml:space="preserve">Form태그의 submit 버튼을 클릭하여 데이터를 서버로 전송하면, 해당파일(Servlet)에서는 </w:t>
+      </w:r>
+      <w:proofErr w:type="spellStart"/>
+      <w:r>
+        <w:t>HttpServletRequest</w:t>
+      </w:r>
+      <w:proofErr w:type="spellEnd"/>
+      <w:r>
+        <w:t>객체를 이용하여 Parameter값을 얻을 수 있다.</w:t>
       </w:r>
     </w:p>
     <w:p>
@@ -117,8 +129,21 @@
         <w:spacing w:after="0"/>
         <w:ind w:leftChars="220" w:left="840"/>
       </w:pPr>
-      <w:r>
-        <w:t>request.getParameter("파라미터이름");</w:t>
+      <w:proofErr w:type="spellStart"/>
+      <w:r>
+        <w:t>request.getParameter</w:t>
+      </w:r>
+      <w:proofErr w:type="spellEnd"/>
+      <w:r>
+        <w:t>("</w:t>
+      </w:r>
+      <w:proofErr w:type="spellStart"/>
+      <w:r>
+        <w:t>파라미터이름</w:t>
+      </w:r>
+      <w:proofErr w:type="spellEnd"/>
+      <w:r>
+        <w:t>");</w:t>
       </w:r>
     </w:p>
     <w:p>
@@ -131,8 +156,21 @@
         <w:spacing w:after="0"/>
         <w:ind w:leftChars="220" w:left="840"/>
       </w:pPr>
-      <w:r>
-        <w:t>request.getParameterValues("파라미터배열이름");</w:t>
+      <w:proofErr w:type="spellStart"/>
+      <w:r>
+        <w:t>request.getParameterValues</w:t>
+      </w:r>
+      <w:proofErr w:type="spellEnd"/>
+      <w:r>
+        <w:t>("</w:t>
+      </w:r>
+      <w:proofErr w:type="spellStart"/>
+      <w:r>
+        <w:t>파라미터배열이름</w:t>
+      </w:r>
+      <w:proofErr w:type="spellEnd"/>
+      <w:r>
+        <w:t>");</w:t>
       </w:r>
     </w:p>
     <w:p>
@@ -163,7 +201,15 @@
         <w:ind w:leftChars="20" w:left="440"/>
       </w:pPr>
       <w:r>
-        <w:t>Tomcat 서버의 기본 문자 처리 방식은 IOS-8859-1 방식 입니다. 따라서 개발자가 별도의 한글 인코딩을 하지 않으면 한</w:t>
+        <w:t xml:space="preserve">Tomcat 서버의 기본 문자 처리 방식은 IOS-8859-1 방식 입니다. 따라서 개발자가 별도의 한글 </w:t>
+      </w:r>
+      <w:proofErr w:type="spellStart"/>
+      <w:r>
+        <w:t>인코딩을</w:t>
+      </w:r>
+      <w:proofErr w:type="spellEnd"/>
+      <w:r>
+        <w:t xml:space="preserve"> 하지 않으면 한</w:t>
       </w:r>
       <w:r>
         <w:rPr>
@@ -205,14 +251,35 @@
         <w:spacing w:after="0"/>
         <w:ind w:leftChars="220" w:left="840"/>
       </w:pPr>
+      <w:proofErr w:type="gramStart"/>
       <w:r>
         <w:rPr>
           <w:rFonts w:hint="eastAsia"/>
         </w:rPr>
-        <w:t xml:space="preserve">response객체 : </w:t>
-      </w:r>
-      <w:r>
-        <w:t>response.setContentType("text/html;charset=utf-8");</w:t>
+        <w:t>response객체 :</w:t>
+      </w:r>
+      <w:proofErr w:type="gramEnd"/>
+      <w:r>
+        <w:rPr>
+          <w:rFonts w:hint="eastAsia"/>
+        </w:rPr>
+        <w:t xml:space="preserve"> </w:t>
+      </w:r>
+      <w:proofErr w:type="spellStart"/>
+      <w:r>
+        <w:t>response.setContentType</w:t>
+      </w:r>
+      <w:proofErr w:type="spellEnd"/>
+      <w:r>
+        <w:t>("text/</w:t>
+      </w:r>
+      <w:proofErr w:type="spellStart"/>
+      <w:r>
+        <w:t>html;charset</w:t>
+      </w:r>
+      <w:proofErr w:type="spellEnd"/>
+      <w:r>
+        <w:t>=utf-8");</w:t>
       </w:r>
     </w:p>
     <w:p>
@@ -229,10 +296,29 @@
         <w:rPr>
           <w:rFonts w:hint="eastAsia"/>
         </w:rPr>
-        <w:t xml:space="preserve">request객체(POST방식) : </w:t>
-      </w:r>
-      <w:r>
-        <w:t>request.setCharacterEncoding("utf-8");</w:t>
+        <w:t>request객체(POST방식</w:t>
+      </w:r>
+      <w:proofErr w:type="gramStart"/>
+      <w:r>
+        <w:rPr>
+          <w:rFonts w:hint="eastAsia"/>
+        </w:rPr>
+        <w:t>) :</w:t>
+      </w:r>
+      <w:proofErr w:type="gramEnd"/>
+      <w:r>
+        <w:rPr>
+          <w:rFonts w:hint="eastAsia"/>
+        </w:rPr>
+        <w:t xml:space="preserve"> </w:t>
+      </w:r>
+      <w:proofErr w:type="spellStart"/>
+      <w:r>
+        <w:t>request.setCharacterEncoding</w:t>
+      </w:r>
+      <w:proofErr w:type="spellEnd"/>
+      <w:r>
+        <w:t>("utf-8");</w:t>
       </w:r>
     </w:p>
     <w:p>
@@ -240,7 +326,6 @@
         <w:spacing w:after="0"/>
         <w:ind w:firstLineChars="400" w:firstLine="800"/>
       </w:pPr>
-      <w:bookmarkStart w:id="0" w:name="_GoBack"/>
       <w:r>
         <w:rPr>
           <w:noProof/>
@@ -281,7 +366,6 @@
           </wp:inline>
         </w:drawing>
       </w:r>
-      <w:bookmarkEnd w:id="0"/>
       <w:r>
         <w:rPr>
           <w:rFonts w:hint="eastAsia"/>
@@ -331,7 +415,15 @@
         <w:t>글씨)</w:t>
       </w:r>
       <w:r>
-        <w:t xml:space="preserve"> #3F3F48(th </w:t>
+        <w:t xml:space="preserve"> #3F3F48(</w:t>
+      </w:r>
+      <w:proofErr w:type="spellStart"/>
+      <w:r>
+        <w:t>th</w:t>
+      </w:r>
+      <w:proofErr w:type="spellEnd"/>
+      <w:r>
+        <w:t xml:space="preserve"> </w:t>
       </w:r>
       <w:r>
         <w:rPr>
@@ -387,12 +479,20 @@
       </w:r>
       <w:r>
         <w:rPr>
+          <w:rFonts w:hint="eastAsia"/>
+        </w:rPr>
+        <w:t xml:space="preserve"> </w:t>
+      </w:r>
+      <w:bookmarkStart w:id="0" w:name="_GoBack"/>
+      <w:bookmarkEnd w:id="0"/>
+      <w:r>
+        <w:rPr>
           <w:noProof/>
         </w:rPr>
         <w:drawing>
           <wp:inline distT="0" distB="0" distL="0" distR="0" wp14:anchorId="43FCF301" wp14:editId="47D889B4">
-            <wp:extent cx="2141220" cy="2574867"/>
-            <wp:effectExtent l="0" t="0" r="0" b="0"/>
+            <wp:extent cx="2139150" cy="2868805"/>
+            <wp:effectExtent l="0" t="0" r="0" b="8255"/>
             <wp:docPr id="3" name="그림 3"/>
             <wp:cNvGraphicFramePr>
               <a:graphicFrameLocks xmlns:a="http://schemas.openxmlformats.org/drawingml/2006/main" noChangeAspect="1"/>
@@ -413,7 +513,7 @@
                   <pic:spPr>
                     <a:xfrm>
                       <a:off x="0" y="0"/>
-                      <a:ext cx="2143929" cy="2578125"/>
+                      <a:ext cx="2143929" cy="2875214"/>
                     </a:xfrm>
                     <a:prstGeom prst="rect">
                       <a:avLst/>
@@ -473,7 +573,57 @@
         <w:rPr>
           <w:rFonts w:hint="eastAsia"/>
         </w:rPr>
-        <w:t>화 파라미터 : ServletConfig의 메소드 이용</w:t>
+        <w:t xml:space="preserve">화 </w:t>
+      </w:r>
+      <w:proofErr w:type="spellStart"/>
+      <w:proofErr w:type="gramStart"/>
+      <w:r>
+        <w:rPr>
+          <w:rFonts w:hint="eastAsia"/>
+        </w:rPr>
+        <w:t>파라미터</w:t>
+      </w:r>
+      <w:proofErr w:type="spellEnd"/>
+      <w:r>
+        <w:rPr>
+          <w:rFonts w:hint="eastAsia"/>
+        </w:rPr>
+        <w:t xml:space="preserve"> :</w:t>
+      </w:r>
+      <w:proofErr w:type="gramEnd"/>
+      <w:r>
+        <w:rPr>
+          <w:rFonts w:hint="eastAsia"/>
+        </w:rPr>
+        <w:t xml:space="preserve"> </w:t>
+      </w:r>
+      <w:proofErr w:type="spellStart"/>
+      <w:r>
+        <w:rPr>
+          <w:rFonts w:hint="eastAsia"/>
+        </w:rPr>
+        <w:t>ServletConfig</w:t>
+      </w:r>
+      <w:proofErr w:type="spellEnd"/>
+      <w:r>
+        <w:rPr>
+          <w:rFonts w:hint="eastAsia"/>
+        </w:rPr>
+        <w:t xml:space="preserve">의 </w:t>
+      </w:r>
+      <w:proofErr w:type="spellStart"/>
+      <w:r>
+        <w:rPr>
+          <w:rFonts w:hint="eastAsia"/>
+        </w:rPr>
+        <w:t>메소드</w:t>
+      </w:r>
+      <w:proofErr w:type="spellEnd"/>
+      <w:r>
+        <w:rPr>
+          <w:rFonts w:hint="eastAsia"/>
+        </w:rPr>
+        <w:t xml:space="preserve"> 이용</w:t>
       </w:r>
     </w:p>
     <w:p>
@@ -519,20 +669,43 @@
         <w:rPr>
           <w:rFonts w:hint="eastAsia"/>
         </w:rPr>
-        <w:t xml:space="preserve">이러한 데이터들을 초기화 파라미터라고 하며, </w:t>
-      </w:r>
+        <w:t xml:space="preserve">이러한 데이터들을 초기화 </w:t>
+      </w:r>
+      <w:proofErr w:type="spellStart"/>
       <w:r>
         <w:rPr>
           <w:rFonts w:hint="eastAsia"/>
         </w:rPr>
-        <w:t xml:space="preserve">어노테이션을 이용하거나, </w:t>
-      </w:r>
+        <w:t>파라미터라고</w:t>
+      </w:r>
+      <w:proofErr w:type="spellEnd"/>
       <w:r>
         <w:rPr>
           <w:rFonts w:hint="eastAsia"/>
         </w:rPr>
+        <w:t xml:space="preserve"> 하며, </w:t>
+      </w:r>
+      <w:proofErr w:type="spellStart"/>
+      <w:r>
+        <w:rPr>
+          <w:rFonts w:hint="eastAsia"/>
+        </w:rPr>
+        <w:t>어노테이션을</w:t>
+      </w:r>
+      <w:proofErr w:type="spellEnd"/>
+      <w:r>
+        <w:rPr>
+          <w:rFonts w:hint="eastAsia"/>
+        </w:rPr>
+        <w:t xml:space="preserve"> 이용하거나, </w:t>
+      </w:r>
+      <w:r>
+        <w:rPr>
+          <w:rFonts w:hint="eastAsia"/>
+        </w:rPr>
         <w:t xml:space="preserve">web.xml에 기술하고 Servlet파일에서는 </w:t>
       </w:r>
+      <w:proofErr w:type="spellStart"/>
       <w:r>
         <w:rPr>
           <w:rFonts w:ascii="Consolas" w:hAnsi="Consolas" w:cs="Consolas"/>
@@ -542,6 +715,7 @@
         </w:rPr>
         <w:t>getInitParameter</w:t>
       </w:r>
+      <w:proofErr w:type="spellEnd"/>
       <w:r>
         <w:rPr>
           <w:rFonts w:hint="eastAsia"/>
@@ -551,12 +725,14 @@
       <w:r>
         <w:t>“</w:t>
       </w:r>
+      <w:proofErr w:type="spellStart"/>
       <w:r>
         <w:rPr>
           <w:rFonts w:hint="eastAsia"/>
         </w:rPr>
         <w:t>파라미터</w:t>
       </w:r>
+      <w:proofErr w:type="spellEnd"/>
       <w:r>
         <w:t>”</w:t>
       </w:r>
@@ -564,13 +740,27 @@
         <w:rPr>
           <w:rFonts w:hint="eastAsia"/>
         </w:rPr>
-        <w:t>) 메서드</w:t>
-      </w:r>
+        <w:t xml:space="preserve">) </w:t>
+      </w:r>
+      <w:proofErr w:type="spellStart"/>
       <w:r>
         <w:rPr>
           <w:rFonts w:hint="eastAsia"/>
         </w:rPr>
-        <w:t>를 이용해서 접근(사용)</w:t>
+        <w:t>메서드</w:t>
+      </w:r>
+      <w:r>
+        <w:rPr>
+          <w:rFonts w:hint="eastAsia"/>
+        </w:rPr>
+        <w:t>를</w:t>
+      </w:r>
+      <w:proofErr w:type="spellEnd"/>
+      <w:r>
+        <w:rPr>
+          <w:rFonts w:hint="eastAsia"/>
+        </w:rPr>
+        <w:t xml:space="preserve"> 이용해서 접근(사용)</w:t>
       </w:r>
       <w:r>
         <w:rPr>
@@ -599,7 +789,21 @@
         <w:rPr>
           <w:rFonts w:hint="eastAsia"/>
         </w:rPr>
-        <w:t>Servlet파일에 초기화 파라미터 기술하는 법</w:t>
+        <w:t xml:space="preserve">Servlet파일에 초기화 </w:t>
+      </w:r>
+      <w:proofErr w:type="spellStart"/>
+      <w:r>
+        <w:rPr>
+          <w:rFonts w:hint="eastAsia"/>
+        </w:rPr>
+        <w:t>파라미터</w:t>
+      </w:r>
+      <w:proofErr w:type="spellEnd"/>
+      <w:r>
+        <w:rPr>
+          <w:rFonts w:hint="eastAsia"/>
+        </w:rPr>
+        <w:t xml:space="preserve"> 기술하는 법</w:t>
       </w:r>
     </w:p>
     <w:p>
@@ -622,13 +826,49 @@
         <w:rPr>
           <w:rFonts w:hint="eastAsia"/>
         </w:rPr>
-        <w:t xml:space="preserve"> -&gt; @WebInitParam에 초기화 파라미터 기술 -&gt; </w:t>
-      </w:r>
+        <w:t xml:space="preserve"> -&gt; @</w:t>
+      </w:r>
+      <w:proofErr w:type="spellStart"/>
       <w:r>
         <w:rPr>
           <w:rFonts w:hint="eastAsia"/>
         </w:rPr>
-        <w:t>ServletConfig 메소드 이용해서</w:t>
+        <w:t>WebInitParam</w:t>
+      </w:r>
+      <w:proofErr w:type="spellEnd"/>
+      <w:r>
+        <w:rPr>
+          <w:rFonts w:hint="eastAsia"/>
+        </w:rPr>
+        <w:t xml:space="preserve">에 초기화 </w:t>
+      </w:r>
+      <w:proofErr w:type="spellStart"/>
+      <w:r>
+        <w:rPr>
+          <w:rFonts w:hint="eastAsia"/>
+        </w:rPr>
+        <w:t>파라미터</w:t>
+      </w:r>
+      <w:proofErr w:type="spellEnd"/>
+      <w:r>
+        <w:rPr>
+          <w:rFonts w:hint="eastAsia"/>
+        </w:rPr>
+        <w:t xml:space="preserve"> 기술 -&gt; </w:t>
+      </w:r>
+      <w:proofErr w:type="spellStart"/>
+      <w:r>
+        <w:rPr>
+          <w:rFonts w:hint="eastAsia"/>
+        </w:rPr>
+        <w:t>ServletConfig</w:t>
+      </w:r>
+      <w:proofErr w:type="spellEnd"/>
+      <w:r>
+        <w:rPr>
+          <w:rFonts w:hint="eastAsia"/>
+        </w:rPr>
+        <w:t xml:space="preserve"> 메소드 이용해서</w:t>
       </w:r>
       <w:r>
         <w:rPr>
@@ -690,6 +930,7 @@
           <w:szCs w:val="20"/>
         </w:rPr>
       </w:pPr>
+      <w:proofErr w:type="gramStart"/>
       <w:r>
         <w:rPr>
           <w:rFonts w:ascii="Consolas" w:hAnsi="Consolas" w:cs="Consolas"/>
@@ -697,16 +938,48 @@
           <w:kern w:val="0"/>
           <w:szCs w:val="20"/>
         </w:rPr>
-        <w:t>@WebServlet</w:t>
-      </w:r>
-      <w:r>
-        <w:rPr>
-          <w:rFonts w:ascii="Consolas" w:hAnsi="Consolas" w:cs="Consolas"/>
-          <w:color w:val="000000"/>
-          <w:kern w:val="0"/>
-          <w:szCs w:val="20"/>
-        </w:rPr>
-        <w:t>(urlPatterns= {</w:t>
+        <w:t>@</w:t>
+      </w:r>
+      <w:proofErr w:type="spellStart"/>
+      <w:r>
+        <w:rPr>
+          <w:rFonts w:ascii="Consolas" w:hAnsi="Consolas" w:cs="Consolas"/>
+          <w:color w:val="646464"/>
+          <w:kern w:val="0"/>
+          <w:szCs w:val="20"/>
+        </w:rPr>
+        <w:t>WebServlet</w:t>
+      </w:r>
+      <w:proofErr w:type="spellEnd"/>
+      <w:r>
+        <w:rPr>
+          <w:rFonts w:ascii="Consolas" w:hAnsi="Consolas" w:cs="Consolas"/>
+          <w:color w:val="000000"/>
+          <w:kern w:val="0"/>
+          <w:szCs w:val="20"/>
+        </w:rPr>
+        <w:t>(</w:t>
+      </w:r>
+      <w:proofErr w:type="spellStart"/>
+      <w:proofErr w:type="gramEnd"/>
+      <w:r>
+        <w:rPr>
+          <w:rFonts w:ascii="Consolas" w:hAnsi="Consolas" w:cs="Consolas"/>
+          <w:color w:val="000000"/>
+          <w:kern w:val="0"/>
+          <w:szCs w:val="20"/>
+        </w:rPr>
+        <w:t>urlPatterns</w:t>
+      </w:r>
+      <w:proofErr w:type="spellEnd"/>
+      <w:r>
+        <w:rPr>
+          <w:rFonts w:ascii="Consolas" w:hAnsi="Consolas" w:cs="Consolas"/>
+          <w:color w:val="000000"/>
+          <w:kern w:val="0"/>
+          <w:szCs w:val="20"/>
+        </w:rPr>
+        <w:t>= {</w:t>
       </w:r>
       <w:r>
         <w:rPr>
@@ -715,7 +988,27 @@
           <w:kern w:val="0"/>
           <w:szCs w:val="20"/>
         </w:rPr>
-        <w:t>"/ServletInitParam"</w:t>
+        <w:t>"/</w:t>
+      </w:r>
+      <w:proofErr w:type="spellStart"/>
+      <w:r>
+        <w:rPr>
+          <w:rFonts w:ascii="Consolas" w:hAnsi="Consolas" w:cs="Consolas"/>
+          <w:color w:val="2A00FF"/>
+          <w:kern w:val="0"/>
+          <w:szCs w:val="20"/>
+        </w:rPr>
+        <w:t>ServletInitParam</w:t>
+      </w:r>
+      <w:proofErr w:type="spellEnd"/>
+      <w:r>
+        <w:rPr>
+          <w:rFonts w:ascii="Consolas" w:hAnsi="Consolas" w:cs="Consolas"/>
+          <w:color w:val="2A00FF"/>
+          <w:kern w:val="0"/>
+          <w:szCs w:val="20"/>
+        </w:rPr>
+        <w:t>"</w:t>
       </w:r>
       <w:r>
         <w:rPr>
@@ -756,7 +1049,28 @@
           <w:szCs w:val="20"/>
         </w:rPr>
         <w:tab/>
-        <w:t>initParams= {</w:t>
+      </w:r>
+      <w:proofErr w:type="spellStart"/>
+      <w:proofErr w:type="gramStart"/>
+      <w:r>
+        <w:rPr>
+          <w:rFonts w:ascii="Consolas" w:hAnsi="Consolas" w:cs="Consolas"/>
+          <w:color w:val="000000"/>
+          <w:kern w:val="0"/>
+          <w:szCs w:val="20"/>
+        </w:rPr>
+        <w:t>initParams</w:t>
+      </w:r>
+      <w:proofErr w:type="spellEnd"/>
+      <w:proofErr w:type="gramEnd"/>
+      <w:r>
+        <w:rPr>
+          <w:rFonts w:ascii="Consolas" w:hAnsi="Consolas" w:cs="Consolas"/>
+          <w:color w:val="000000"/>
+          <w:kern w:val="0"/>
+          <w:szCs w:val="20"/>
+        </w:rPr>
+        <w:t>= {</w:t>
       </w:r>
       <w:r>
         <w:rPr>
@@ -765,8 +1079,19 @@
           <w:kern w:val="0"/>
           <w:szCs w:val="20"/>
         </w:rPr>
-        <w:t>@WebInitParam</w:t>
-      </w:r>
+        <w:t>@</w:t>
+      </w:r>
+      <w:proofErr w:type="spellStart"/>
+      <w:r>
+        <w:rPr>
+          <w:rFonts w:ascii="Consolas" w:hAnsi="Consolas" w:cs="Consolas"/>
+          <w:color w:val="646464"/>
+          <w:kern w:val="0"/>
+          <w:szCs w:val="20"/>
+        </w:rPr>
+        <w:t>WebInitParam</w:t>
+      </w:r>
+      <w:proofErr w:type="spellEnd"/>
       <w:r>
         <w:rPr>
           <w:rFonts w:ascii="Consolas" w:hAnsi="Consolas" w:cs="Consolas"/>
@@ -783,16 +1108,36 @@
           <w:kern w:val="0"/>
           <w:szCs w:val="20"/>
         </w:rPr>
-        <w:t>"id"</w:t>
-      </w:r>
-      <w:r>
-        <w:rPr>
-          <w:rFonts w:ascii="Consolas" w:hAnsi="Consolas" w:cs="Consolas"/>
-          <w:color w:val="000000"/>
-          <w:kern w:val="0"/>
-          <w:szCs w:val="20"/>
-        </w:rPr>
-        <w:t>,value=</w:t>
+        <w:t>"</w:t>
+      </w:r>
+      <w:proofErr w:type="spellStart"/>
+      <w:r>
+        <w:rPr>
+          <w:rFonts w:ascii="Consolas" w:hAnsi="Consolas" w:cs="Consolas"/>
+          <w:color w:val="2A00FF"/>
+          <w:kern w:val="0"/>
+          <w:szCs w:val="20"/>
+        </w:rPr>
+        <w:t>id"</w:t>
+      </w:r>
+      <w:r>
+        <w:rPr>
+          <w:rFonts w:ascii="Consolas" w:hAnsi="Consolas" w:cs="Consolas"/>
+          <w:color w:val="000000"/>
+          <w:kern w:val="0"/>
+          <w:szCs w:val="20"/>
+        </w:rPr>
+        <w:t>,value</w:t>
+      </w:r>
+      <w:proofErr w:type="spellEnd"/>
+      <w:r>
+        <w:rPr>
+          <w:rFonts w:ascii="Consolas" w:hAnsi="Consolas" w:cs="Consolas"/>
+          <w:color w:val="000000"/>
+          <w:kern w:val="0"/>
+          <w:szCs w:val="20"/>
+        </w:rPr>
+        <w:t>=</w:t>
       </w:r>
       <w:r>
         <w:rPr>
@@ -852,6 +1197,7 @@
         </w:rPr>
         <w:tab/>
       </w:r>
+      <w:proofErr w:type="gramStart"/>
       <w:r>
         <w:rPr>
           <w:rFonts w:ascii="Consolas" w:hAnsi="Consolas" w:cs="Consolas"/>
@@ -859,16 +1205,37 @@
           <w:kern w:val="0"/>
           <w:szCs w:val="20"/>
         </w:rPr>
-        <w:t>@WebInitParam</w:t>
-      </w:r>
-      <w:r>
-        <w:rPr>
-          <w:rFonts w:ascii="Consolas" w:hAnsi="Consolas" w:cs="Consolas"/>
-          <w:color w:val="000000"/>
-          <w:kern w:val="0"/>
-          <w:szCs w:val="20"/>
-        </w:rPr>
-        <w:t>(name=</w:t>
+        <w:t>@</w:t>
+      </w:r>
+      <w:proofErr w:type="spellStart"/>
+      <w:r>
+        <w:rPr>
+          <w:rFonts w:ascii="Consolas" w:hAnsi="Consolas" w:cs="Consolas"/>
+          <w:color w:val="646464"/>
+          <w:kern w:val="0"/>
+          <w:szCs w:val="20"/>
+        </w:rPr>
+        <w:t>WebInitParam</w:t>
+      </w:r>
+      <w:proofErr w:type="spellEnd"/>
+      <w:r>
+        <w:rPr>
+          <w:rFonts w:ascii="Consolas" w:hAnsi="Consolas" w:cs="Consolas"/>
+          <w:color w:val="000000"/>
+          <w:kern w:val="0"/>
+          <w:szCs w:val="20"/>
+        </w:rPr>
+        <w:t>(</w:t>
+      </w:r>
+      <w:proofErr w:type="gramEnd"/>
+      <w:r>
+        <w:rPr>
+          <w:rFonts w:ascii="Consolas" w:hAnsi="Consolas" w:cs="Consolas"/>
+          <w:color w:val="000000"/>
+          <w:kern w:val="0"/>
+          <w:szCs w:val="20"/>
+        </w:rPr>
+        <w:t>name=</w:t>
       </w:r>
       <w:r>
         <w:rPr>
@@ -877,17 +1244,9 @@
           <w:kern w:val="0"/>
           <w:szCs w:val="20"/>
         </w:rPr>
-        <w:t>"pw"</w:t>
-      </w:r>
-      <w:r>
-        <w:rPr>
-          <w:rFonts w:ascii="Consolas" w:hAnsi="Consolas" w:cs="Consolas"/>
-          <w:color w:val="000000"/>
-          <w:kern w:val="0"/>
-          <w:szCs w:val="20"/>
-        </w:rPr>
-        <w:t>,value=</w:t>
-      </w:r>
+        <w:t>"</w:t>
+      </w:r>
+      <w:proofErr w:type="spellStart"/>
       <w:r>
         <w:rPr>
           <w:rFonts w:ascii="Consolas" w:hAnsi="Consolas" w:cs="Consolas"/>
@@ -895,7 +1254,55 @@
           <w:kern w:val="0"/>
           <w:szCs w:val="20"/>
         </w:rPr>
-        <w:t>"mysql"</w:t>
+        <w:t>pw"</w:t>
+      </w:r>
+      <w:r>
+        <w:rPr>
+          <w:rFonts w:ascii="Consolas" w:hAnsi="Consolas" w:cs="Consolas"/>
+          <w:color w:val="000000"/>
+          <w:kern w:val="0"/>
+          <w:szCs w:val="20"/>
+        </w:rPr>
+        <w:t>,value</w:t>
+      </w:r>
+      <w:proofErr w:type="spellEnd"/>
+      <w:r>
+        <w:rPr>
+          <w:rFonts w:ascii="Consolas" w:hAnsi="Consolas" w:cs="Consolas"/>
+          <w:color w:val="000000"/>
+          <w:kern w:val="0"/>
+          <w:szCs w:val="20"/>
+        </w:rPr>
+        <w:t>=</w:t>
+      </w:r>
+      <w:r>
+        <w:rPr>
+          <w:rFonts w:ascii="Consolas" w:hAnsi="Consolas" w:cs="Consolas"/>
+          <w:color w:val="2A00FF"/>
+          <w:kern w:val="0"/>
+          <w:szCs w:val="20"/>
+        </w:rPr>
+        <w:t>"</w:t>
+      </w:r>
+      <w:proofErr w:type="spellStart"/>
+      <w:r>
+        <w:rPr>
+          <w:rFonts w:ascii="Consolas" w:hAnsi="Consolas" w:cs="Consolas"/>
+          <w:color w:val="2A00FF"/>
+          <w:kern w:val="0"/>
+          <w:szCs w:val="20"/>
+        </w:rPr>
+        <w:t>mysql</w:t>
+      </w:r>
+      <w:proofErr w:type="spellEnd"/>
+      <w:r>
+        <w:rPr>
+          <w:rFonts w:ascii="Consolas" w:hAnsi="Consolas" w:cs="Consolas"/>
+          <w:color w:val="2A00FF"/>
+          <w:kern w:val="0"/>
+          <w:szCs w:val="20"/>
+        </w:rPr>
+        <w:t>"</w:t>
       </w:r>
       <w:r>
         <w:rPr>
@@ -946,6 +1353,7 @@
         </w:rPr>
         <w:tab/>
       </w:r>
+      <w:proofErr w:type="gramStart"/>
       <w:r>
         <w:rPr>
           <w:rFonts w:ascii="Consolas" w:hAnsi="Consolas" w:cs="Consolas"/>
@@ -953,16 +1361,37 @@
           <w:kern w:val="0"/>
           <w:szCs w:val="20"/>
         </w:rPr>
-        <w:t>@WebInitParam</w:t>
-      </w:r>
-      <w:r>
-        <w:rPr>
-          <w:rFonts w:ascii="Consolas" w:hAnsi="Consolas" w:cs="Consolas"/>
-          <w:color w:val="000000"/>
-          <w:kern w:val="0"/>
-          <w:szCs w:val="20"/>
-        </w:rPr>
-        <w:t>(name=</w:t>
+        <w:t>@</w:t>
+      </w:r>
+      <w:proofErr w:type="spellStart"/>
+      <w:r>
+        <w:rPr>
+          <w:rFonts w:ascii="Consolas" w:hAnsi="Consolas" w:cs="Consolas"/>
+          <w:color w:val="646464"/>
+          <w:kern w:val="0"/>
+          <w:szCs w:val="20"/>
+        </w:rPr>
+        <w:t>WebInitParam</w:t>
+      </w:r>
+      <w:proofErr w:type="spellEnd"/>
+      <w:r>
+        <w:rPr>
+          <w:rFonts w:ascii="Consolas" w:hAnsi="Consolas" w:cs="Consolas"/>
+          <w:color w:val="000000"/>
+          <w:kern w:val="0"/>
+          <w:szCs w:val="20"/>
+        </w:rPr>
+        <w:t>(</w:t>
+      </w:r>
+      <w:proofErr w:type="gramEnd"/>
+      <w:r>
+        <w:rPr>
+          <w:rFonts w:ascii="Consolas" w:hAnsi="Consolas" w:cs="Consolas"/>
+          <w:color w:val="000000"/>
+          <w:kern w:val="0"/>
+          <w:szCs w:val="20"/>
+        </w:rPr>
+        <w:t>name=</w:t>
       </w:r>
       <w:r>
         <w:rPr>
@@ -971,7 +1400,27 @@
           <w:kern w:val="0"/>
           <w:szCs w:val="20"/>
         </w:rPr>
-        <w:t>"jdbcdriver"</w:t>
+        <w:t>"</w:t>
+      </w:r>
+      <w:proofErr w:type="spellStart"/>
+      <w:r>
+        <w:rPr>
+          <w:rFonts w:ascii="Consolas" w:hAnsi="Consolas" w:cs="Consolas"/>
+          <w:color w:val="2A00FF"/>
+          <w:kern w:val="0"/>
+          <w:szCs w:val="20"/>
+        </w:rPr>
+        <w:t>jdbcdriver</w:t>
+      </w:r>
+      <w:proofErr w:type="spellEnd"/>
+      <w:r>
+        <w:rPr>
+          <w:rFonts w:ascii="Consolas" w:hAnsi="Consolas" w:cs="Consolas"/>
+          <w:color w:val="2A00FF"/>
+          <w:kern w:val="0"/>
+          <w:szCs w:val="20"/>
+        </w:rPr>
+        <w:t>"</w:t>
       </w:r>
       <w:r>
         <w:rPr>
@@ -989,7 +1438,27 @@
           <w:kern w:val="0"/>
           <w:szCs w:val="20"/>
         </w:rPr>
-        <w:t>"com.mysql.jdbc.Driver"</w:t>
+        <w:t>"</w:t>
+      </w:r>
+      <w:proofErr w:type="spellStart"/>
+      <w:r>
+        <w:rPr>
+          <w:rFonts w:ascii="Consolas" w:hAnsi="Consolas" w:cs="Consolas"/>
+          <w:color w:val="2A00FF"/>
+          <w:kern w:val="0"/>
+          <w:szCs w:val="20"/>
+        </w:rPr>
+        <w:t>com.mysql.jdbc.Driver</w:t>
+      </w:r>
+      <w:proofErr w:type="spellEnd"/>
+      <w:r>
+        <w:rPr>
+          <w:rFonts w:ascii="Consolas" w:hAnsi="Consolas" w:cs="Consolas"/>
+          <w:color w:val="2A00FF"/>
+          <w:kern w:val="0"/>
+          <w:szCs w:val="20"/>
+        </w:rPr>
+        <w:t>"</w:t>
       </w:r>
       <w:r>
         <w:rPr>
@@ -1013,6 +1482,7 @@
           <w:szCs w:val="20"/>
         </w:rPr>
       </w:pPr>
+      <w:proofErr w:type="gramStart"/>
       <w:r>
         <w:rPr>
           <w:rFonts w:ascii="Consolas" w:hAnsi="Consolas" w:cs="Consolas"/>
@@ -1024,6 +1494,7 @@
         </w:rPr>
         <w:t>public</w:t>
       </w:r>
+      <w:proofErr w:type="gramEnd"/>
       <w:r>
         <w:rPr>
           <w:rFonts w:ascii="Consolas" w:hAnsi="Consolas" w:cs="Consolas"/>
@@ -1051,7 +1522,27 @@
           <w:kern w:val="0"/>
           <w:szCs w:val="20"/>
         </w:rPr>
-        <w:t xml:space="preserve"> ServletInitParam </w:t>
+        <w:t xml:space="preserve"> </w:t>
+      </w:r>
+      <w:proofErr w:type="spellStart"/>
+      <w:r>
+        <w:rPr>
+          <w:rFonts w:ascii="Consolas" w:hAnsi="Consolas" w:cs="Consolas"/>
+          <w:color w:val="000000"/>
+          <w:kern w:val="0"/>
+          <w:szCs w:val="20"/>
+        </w:rPr>
+        <w:t>ServletInitParam</w:t>
+      </w:r>
+      <w:proofErr w:type="spellEnd"/>
+      <w:r>
+        <w:rPr>
+          <w:rFonts w:ascii="Consolas" w:hAnsi="Consolas" w:cs="Consolas"/>
+          <w:color w:val="000000"/>
+          <w:kern w:val="0"/>
+          <w:szCs w:val="20"/>
+        </w:rPr>
+        <w:t xml:space="preserve"> </w:t>
       </w:r>
       <w:r>
         <w:rPr>
@@ -1071,7 +1562,27 @@
           <w:kern w:val="0"/>
           <w:szCs w:val="20"/>
         </w:rPr>
-        <w:t xml:space="preserve"> HttpServlet {</w:t>
+        <w:t xml:space="preserve"> </w:t>
+      </w:r>
+      <w:proofErr w:type="spellStart"/>
+      <w:r>
+        <w:rPr>
+          <w:rFonts w:ascii="Consolas" w:hAnsi="Consolas" w:cs="Consolas"/>
+          <w:color w:val="000000"/>
+          <w:kern w:val="0"/>
+          <w:szCs w:val="20"/>
+        </w:rPr>
+        <w:t>HttpServlet</w:t>
+      </w:r>
+      <w:proofErr w:type="spellEnd"/>
+      <w:r>
+        <w:rPr>
+          <w:rFonts w:ascii="Consolas" w:hAnsi="Consolas" w:cs="Consolas"/>
+          <w:color w:val="000000"/>
+          <w:kern w:val="0"/>
+          <w:szCs w:val="20"/>
+        </w:rPr>
+        <w:t xml:space="preserve"> {</w:t>
       </w:r>
     </w:p>
     <w:p>
@@ -1118,6 +1629,7 @@
         </w:rPr>
         <w:tab/>
       </w:r>
+      <w:proofErr w:type="gramStart"/>
       <w:r>
         <w:rPr>
           <w:rFonts w:ascii="Consolas" w:hAnsi="Consolas" w:cs="Consolas"/>
@@ -1129,6 +1641,7 @@
         </w:rPr>
         <w:t>protected</w:t>
       </w:r>
+      <w:proofErr w:type="gramEnd"/>
       <w:r>
         <w:rPr>
           <w:rFonts w:ascii="Consolas" w:hAnsi="Consolas" w:cs="Consolas"/>
@@ -1156,7 +1669,47 @@
           <w:kern w:val="0"/>
           <w:szCs w:val="20"/>
         </w:rPr>
-        <w:t xml:space="preserve"> doGet(HttpServletRequest </w:t>
+        <w:t xml:space="preserve"> </w:t>
+      </w:r>
+      <w:proofErr w:type="spellStart"/>
+      <w:r>
+        <w:rPr>
+          <w:rFonts w:ascii="Consolas" w:hAnsi="Consolas" w:cs="Consolas"/>
+          <w:color w:val="000000"/>
+          <w:kern w:val="0"/>
+          <w:szCs w:val="20"/>
+        </w:rPr>
+        <w:t>doGet</w:t>
+      </w:r>
+      <w:proofErr w:type="spellEnd"/>
+      <w:r>
+        <w:rPr>
+          <w:rFonts w:ascii="Consolas" w:hAnsi="Consolas" w:cs="Consolas"/>
+          <w:color w:val="000000"/>
+          <w:kern w:val="0"/>
+          <w:szCs w:val="20"/>
+        </w:rPr>
+        <w:t>(</w:t>
+      </w:r>
+      <w:proofErr w:type="spellStart"/>
+      <w:r>
+        <w:rPr>
+          <w:rFonts w:ascii="Consolas" w:hAnsi="Consolas" w:cs="Consolas"/>
+          <w:color w:val="000000"/>
+          <w:kern w:val="0"/>
+          <w:szCs w:val="20"/>
+        </w:rPr>
+        <w:t>HttpServletRequest</w:t>
+      </w:r>
+      <w:proofErr w:type="spellEnd"/>
+      <w:r>
+        <w:rPr>
+          <w:rFonts w:ascii="Consolas" w:hAnsi="Consolas" w:cs="Consolas"/>
+          <w:color w:val="000000"/>
+          <w:kern w:val="0"/>
+          <w:szCs w:val="20"/>
+        </w:rPr>
+        <w:t xml:space="preserve"> </w:t>
       </w:r>
       <w:r>
         <w:rPr>
@@ -1174,7 +1727,27 @@
           <w:kern w:val="0"/>
           <w:szCs w:val="20"/>
         </w:rPr>
-        <w:t xml:space="preserve">, HttpServletResponse </w:t>
+        <w:t xml:space="preserve">, </w:t>
+      </w:r>
+      <w:proofErr w:type="spellStart"/>
+      <w:r>
+        <w:rPr>
+          <w:rFonts w:ascii="Consolas" w:hAnsi="Consolas" w:cs="Consolas"/>
+          <w:color w:val="000000"/>
+          <w:kern w:val="0"/>
+          <w:szCs w:val="20"/>
+        </w:rPr>
+        <w:t>HttpServletResponse</w:t>
+      </w:r>
+      <w:proofErr w:type="spellEnd"/>
+      <w:r>
+        <w:rPr>
+          <w:rFonts w:ascii="Consolas" w:hAnsi="Consolas" w:cs="Consolas"/>
+          <w:color w:val="000000"/>
+          <w:kern w:val="0"/>
+          <w:szCs w:val="20"/>
+        </w:rPr>
+        <w:t xml:space="preserve"> </w:t>
       </w:r>
       <w:r>
         <w:rPr>
@@ -1208,6 +1781,7 @@
           <w:szCs w:val="20"/>
         </w:rPr>
       </w:pPr>
+      <w:proofErr w:type="gramStart"/>
       <w:r>
         <w:rPr>
           <w:rFonts w:ascii="Consolas" w:hAnsi="Consolas" w:cs="Consolas"/>
@@ -1219,14 +1793,55 @@
         </w:rPr>
         <w:t>throws</w:t>
       </w:r>
-      <w:r>
-        <w:rPr>
-          <w:rFonts w:ascii="Consolas" w:hAnsi="Consolas" w:cs="Consolas"/>
-          <w:color w:val="000000"/>
-          <w:kern w:val="0"/>
-          <w:szCs w:val="20"/>
-        </w:rPr>
-        <w:t xml:space="preserve"> ServletException, IOException {</w:t>
+      <w:proofErr w:type="gramEnd"/>
+      <w:r>
+        <w:rPr>
+          <w:rFonts w:ascii="Consolas" w:hAnsi="Consolas" w:cs="Consolas"/>
+          <w:color w:val="000000"/>
+          <w:kern w:val="0"/>
+          <w:szCs w:val="20"/>
+        </w:rPr>
+        <w:t xml:space="preserve"> </w:t>
+      </w:r>
+      <w:proofErr w:type="spellStart"/>
+      <w:r>
+        <w:rPr>
+          <w:rFonts w:ascii="Consolas" w:hAnsi="Consolas" w:cs="Consolas"/>
+          <w:color w:val="000000"/>
+          <w:kern w:val="0"/>
+          <w:szCs w:val="20"/>
+        </w:rPr>
+        <w:t>ServletException</w:t>
+      </w:r>
+      <w:proofErr w:type="spellEnd"/>
+      <w:r>
+        <w:rPr>
+          <w:rFonts w:ascii="Consolas" w:hAnsi="Consolas" w:cs="Consolas"/>
+          <w:color w:val="000000"/>
+          <w:kern w:val="0"/>
+          <w:szCs w:val="20"/>
+        </w:rPr>
+        <w:t xml:space="preserve">, </w:t>
+      </w:r>
+      <w:proofErr w:type="spellStart"/>
+      <w:r>
+        <w:rPr>
+          <w:rFonts w:ascii="Consolas" w:hAnsi="Consolas" w:cs="Consolas"/>
+          <w:color w:val="000000"/>
+          <w:kern w:val="0"/>
+          <w:szCs w:val="20"/>
+        </w:rPr>
+        <w:t>IOException</w:t>
+      </w:r>
+      <w:proofErr w:type="spellEnd"/>
+      <w:r>
+        <w:rPr>
+          <w:rFonts w:ascii="Consolas" w:hAnsi="Consolas" w:cs="Consolas"/>
+          <w:color w:val="000000"/>
+          <w:kern w:val="0"/>
+          <w:szCs w:val="20"/>
+        </w:rPr>
+        <w:t xml:space="preserve"> {</w:t>
       </w:r>
     </w:p>
     <w:p>
@@ -1276,8 +1891,30 @@
           <w:kern w:val="0"/>
           <w:szCs w:val="20"/>
         </w:rPr>
-        <w:t>=getInitParameter(</w:t>
-      </w:r>
+        <w:t>=</w:t>
+      </w:r>
+      <w:proofErr w:type="spellStart"/>
+      <w:proofErr w:type="gramStart"/>
+      <w:r>
+        <w:rPr>
+          <w:rFonts w:ascii="Consolas" w:hAnsi="Consolas" w:cs="Consolas"/>
+          <w:color w:val="000000"/>
+          <w:kern w:val="0"/>
+          <w:szCs w:val="20"/>
+        </w:rPr>
+        <w:t>getInitParameter</w:t>
+      </w:r>
+      <w:proofErr w:type="spellEnd"/>
+      <w:r>
+        <w:rPr>
+          <w:rFonts w:ascii="Consolas" w:hAnsi="Consolas" w:cs="Consolas"/>
+          <w:color w:val="000000"/>
+          <w:kern w:val="0"/>
+          <w:szCs w:val="20"/>
+        </w:rPr>
+        <w:t>(</w:t>
+      </w:r>
+      <w:proofErr w:type="gramEnd"/>
       <w:r>
         <w:rPr>
           <w:rFonts w:ascii="Consolas" w:hAnsi="Consolas" w:cs="Consolas"/>
@@ -1344,8 +1981,30 @@
           <w:kern w:val="0"/>
           <w:szCs w:val="20"/>
         </w:rPr>
-        <w:t xml:space="preserve"> = getInitParameter(</w:t>
-      </w:r>
+        <w:t xml:space="preserve"> = </w:t>
+      </w:r>
+      <w:proofErr w:type="spellStart"/>
+      <w:proofErr w:type="gramStart"/>
+      <w:r>
+        <w:rPr>
+          <w:rFonts w:ascii="Consolas" w:hAnsi="Consolas" w:cs="Consolas"/>
+          <w:color w:val="000000"/>
+          <w:kern w:val="0"/>
+          <w:szCs w:val="20"/>
+        </w:rPr>
+        <w:t>getInitParameter</w:t>
+      </w:r>
+      <w:proofErr w:type="spellEnd"/>
+      <w:r>
+        <w:rPr>
+          <w:rFonts w:ascii="Consolas" w:hAnsi="Consolas" w:cs="Consolas"/>
+          <w:color w:val="000000"/>
+          <w:kern w:val="0"/>
+          <w:szCs w:val="20"/>
+        </w:rPr>
+        <w:t>(</w:t>
+      </w:r>
+      <w:proofErr w:type="gramEnd"/>
       <w:r>
         <w:rPr>
           <w:rFonts w:ascii="Consolas" w:hAnsi="Consolas" w:cs="Consolas"/>
@@ -1396,6 +2055,7 @@
         <w:tab/>
         <w:t xml:space="preserve">String </w:t>
       </w:r>
+      <w:proofErr w:type="spellStart"/>
       <w:r>
         <w:rPr>
           <w:rFonts w:ascii="Consolas" w:hAnsi="Consolas" w:cs="Consolas"/>
@@ -1405,15 +2065,38 @@
         </w:rPr>
         <w:t>jdbcdriver</w:t>
       </w:r>
-      <w:r>
-        <w:rPr>
-          <w:rFonts w:ascii="Consolas" w:hAnsi="Consolas" w:cs="Consolas"/>
-          <w:color w:val="000000"/>
-          <w:kern w:val="0"/>
-          <w:szCs w:val="20"/>
-        </w:rPr>
-        <w:t xml:space="preserve"> = getInitParameter(</w:t>
-      </w:r>
+      <w:proofErr w:type="spellEnd"/>
+      <w:r>
+        <w:rPr>
+          <w:rFonts w:ascii="Consolas" w:hAnsi="Consolas" w:cs="Consolas"/>
+          <w:color w:val="000000"/>
+          <w:kern w:val="0"/>
+          <w:szCs w:val="20"/>
+        </w:rPr>
+        <w:t xml:space="preserve"> = </w:t>
+      </w:r>
+      <w:proofErr w:type="spellStart"/>
+      <w:proofErr w:type="gramStart"/>
+      <w:r>
+        <w:rPr>
+          <w:rFonts w:ascii="Consolas" w:hAnsi="Consolas" w:cs="Consolas"/>
+          <w:color w:val="000000"/>
+          <w:kern w:val="0"/>
+          <w:szCs w:val="20"/>
+        </w:rPr>
+        <w:t>getInitParameter</w:t>
+      </w:r>
+      <w:proofErr w:type="spellEnd"/>
+      <w:r>
+        <w:rPr>
+          <w:rFonts w:ascii="Consolas" w:hAnsi="Consolas" w:cs="Consolas"/>
+          <w:color w:val="000000"/>
+          <w:kern w:val="0"/>
+          <w:szCs w:val="20"/>
+        </w:rPr>
+        <w:t>(</w:t>
+      </w:r>
+      <w:proofErr w:type="gramEnd"/>
       <w:r>
         <w:rPr>
           <w:rFonts w:ascii="Consolas" w:hAnsi="Consolas" w:cs="Consolas"/>
@@ -1421,7 +2104,27 @@
           <w:kern w:val="0"/>
           <w:szCs w:val="20"/>
         </w:rPr>
-        <w:t>"jdbcdriver"</w:t>
+        <w:t>"</w:t>
+      </w:r>
+      <w:proofErr w:type="spellStart"/>
+      <w:r>
+        <w:rPr>
+          <w:rFonts w:ascii="Consolas" w:hAnsi="Consolas" w:cs="Consolas"/>
+          <w:color w:val="2A00FF"/>
+          <w:kern w:val="0"/>
+          <w:szCs w:val="20"/>
+        </w:rPr>
+        <w:t>jdbcdriver</w:t>
+      </w:r>
+      <w:proofErr w:type="spellEnd"/>
+      <w:r>
+        <w:rPr>
+          <w:rFonts w:ascii="Consolas" w:hAnsi="Consolas" w:cs="Consolas"/>
+          <w:color w:val="2A00FF"/>
+          <w:kern w:val="0"/>
+          <w:szCs w:val="20"/>
+        </w:rPr>
+        <w:t>"</w:t>
       </w:r>
       <w:r>
         <w:rPr>
@@ -1463,6 +2166,8 @@
         </w:rPr>
         <w:tab/>
       </w:r>
+      <w:proofErr w:type="spellStart"/>
+      <w:proofErr w:type="gramStart"/>
       <w:r>
         <w:rPr>
           <w:rFonts w:ascii="Consolas" w:hAnsi="Consolas" w:cs="Consolas"/>
@@ -1479,8 +2184,19 @@
           <w:kern w:val="0"/>
           <w:szCs w:val="20"/>
         </w:rPr>
-        <w:t>.setContentType(</w:t>
-      </w:r>
+        <w:t>.setContentType</w:t>
+      </w:r>
+      <w:proofErr w:type="spellEnd"/>
+      <w:r>
+        <w:rPr>
+          <w:rFonts w:ascii="Consolas" w:hAnsi="Consolas" w:cs="Consolas"/>
+          <w:color w:val="000000"/>
+          <w:kern w:val="0"/>
+          <w:szCs w:val="20"/>
+        </w:rPr>
+        <w:t>(</w:t>
+      </w:r>
+      <w:proofErr w:type="gramEnd"/>
       <w:r>
         <w:rPr>
           <w:rFonts w:ascii="Consolas" w:hAnsi="Consolas" w:cs="Consolas"/>
@@ -1529,7 +2245,26 @@
           <w:szCs w:val="20"/>
         </w:rPr>
         <w:tab/>
-        <w:t xml:space="preserve">PrintWriter </w:t>
+      </w:r>
+      <w:proofErr w:type="spellStart"/>
+      <w:r>
+        <w:rPr>
+          <w:rFonts w:ascii="Consolas" w:hAnsi="Consolas" w:cs="Consolas"/>
+          <w:color w:val="000000"/>
+          <w:kern w:val="0"/>
+          <w:szCs w:val="20"/>
+        </w:rPr>
+        <w:t>PrintWriter</w:t>
+      </w:r>
+      <w:proofErr w:type="spellEnd"/>
+      <w:r>
+        <w:rPr>
+          <w:rFonts w:ascii="Consolas" w:hAnsi="Consolas" w:cs="Consolas"/>
+          <w:color w:val="000000"/>
+          <w:kern w:val="0"/>
+          <w:szCs w:val="20"/>
+        </w:rPr>
+        <w:t xml:space="preserve"> </w:t>
       </w:r>
       <w:r>
         <w:rPr>
@@ -1549,6 +2284,8 @@
         </w:rPr>
         <w:t xml:space="preserve"> = </w:t>
       </w:r>
+      <w:proofErr w:type="spellStart"/>
+      <w:proofErr w:type="gramStart"/>
       <w:r>
         <w:rPr>
           <w:rFonts w:ascii="Consolas" w:hAnsi="Consolas" w:cs="Consolas"/>
@@ -1565,7 +2302,27 @@
           <w:kern w:val="0"/>
           <w:szCs w:val="20"/>
         </w:rPr>
-        <w:t>.getWriter();</w:t>
+        <w:t>.getWriter</w:t>
+      </w:r>
+      <w:proofErr w:type="spellEnd"/>
+      <w:r>
+        <w:rPr>
+          <w:rFonts w:ascii="Consolas" w:hAnsi="Consolas" w:cs="Consolas"/>
+          <w:color w:val="000000"/>
+          <w:kern w:val="0"/>
+          <w:szCs w:val="20"/>
+        </w:rPr>
+        <w:t>(</w:t>
+      </w:r>
+      <w:proofErr w:type="gramEnd"/>
+      <w:r>
+        <w:rPr>
+          <w:rFonts w:ascii="Consolas" w:hAnsi="Consolas" w:cs="Consolas"/>
+          <w:color w:val="000000"/>
+          <w:kern w:val="0"/>
+          <w:szCs w:val="20"/>
+        </w:rPr>
+        <w:t>);</w:t>
       </w:r>
     </w:p>
     <w:p>
@@ -1598,6 +2355,8 @@
         </w:rPr>
         <w:tab/>
       </w:r>
+      <w:proofErr w:type="spellStart"/>
+      <w:proofErr w:type="gramStart"/>
       <w:r>
         <w:rPr>
           <w:rFonts w:ascii="Consolas" w:hAnsi="Consolas" w:cs="Consolas"/>
@@ -1614,8 +2373,19 @@
           <w:kern w:val="0"/>
           <w:szCs w:val="20"/>
         </w:rPr>
-        <w:t>.println(</w:t>
-      </w:r>
+        <w:t>.println</w:t>
+      </w:r>
+      <w:proofErr w:type="spellEnd"/>
+      <w:r>
+        <w:rPr>
+          <w:rFonts w:ascii="Consolas" w:hAnsi="Consolas" w:cs="Consolas"/>
+          <w:color w:val="000000"/>
+          <w:kern w:val="0"/>
+          <w:szCs w:val="20"/>
+        </w:rPr>
+        <w:t>(</w:t>
+      </w:r>
+      <w:proofErr w:type="gramEnd"/>
       <w:r>
         <w:rPr>
           <w:rFonts w:ascii="Consolas" w:hAnsi="Consolas" w:cs="Consolas"/>
@@ -1701,6 +2471,8 @@
         </w:rPr>
         <w:tab/>
       </w:r>
+      <w:proofErr w:type="spellStart"/>
+      <w:proofErr w:type="gramStart"/>
       <w:r>
         <w:rPr>
           <w:rFonts w:ascii="Consolas" w:hAnsi="Consolas" w:cs="Consolas"/>
@@ -1717,8 +2489,19 @@
           <w:kern w:val="0"/>
           <w:szCs w:val="20"/>
         </w:rPr>
-        <w:t>.println(</w:t>
-      </w:r>
+        <w:t>.println</w:t>
+      </w:r>
+      <w:proofErr w:type="spellEnd"/>
+      <w:r>
+        <w:rPr>
+          <w:rFonts w:ascii="Consolas" w:hAnsi="Consolas" w:cs="Consolas"/>
+          <w:color w:val="000000"/>
+          <w:kern w:val="0"/>
+          <w:szCs w:val="20"/>
+        </w:rPr>
+        <w:t>(</w:t>
+      </w:r>
+      <w:proofErr w:type="gramEnd"/>
       <w:r>
         <w:rPr>
           <w:rFonts w:ascii="Consolas" w:hAnsi="Consolas" w:cs="Consolas"/>
@@ -1804,6 +2587,8 @@
         </w:rPr>
         <w:tab/>
       </w:r>
+      <w:proofErr w:type="spellStart"/>
+      <w:proofErr w:type="gramStart"/>
       <w:r>
         <w:rPr>
           <w:rFonts w:ascii="Consolas" w:hAnsi="Consolas" w:cs="Consolas"/>
@@ -1820,8 +2605,19 @@
           <w:kern w:val="0"/>
           <w:szCs w:val="20"/>
         </w:rPr>
-        <w:t>.println(</w:t>
-      </w:r>
+        <w:t>.println</w:t>
+      </w:r>
+      <w:proofErr w:type="spellEnd"/>
+      <w:r>
+        <w:rPr>
+          <w:rFonts w:ascii="Consolas" w:hAnsi="Consolas" w:cs="Consolas"/>
+          <w:color w:val="000000"/>
+          <w:kern w:val="0"/>
+          <w:szCs w:val="20"/>
+        </w:rPr>
+        <w:t>(</w:t>
+      </w:r>
+      <w:proofErr w:type="gramEnd"/>
       <w:r>
         <w:rPr>
           <w:rFonts w:ascii="Consolas" w:hAnsi="Consolas" w:cs="Consolas"/>
@@ -1829,7 +2625,27 @@
           <w:kern w:val="0"/>
           <w:szCs w:val="20"/>
         </w:rPr>
-        <w:t>"&lt;h2&gt;jdbcdriver : "</w:t>
+        <w:t>"&lt;h2&gt;</w:t>
+      </w:r>
+      <w:proofErr w:type="spellStart"/>
+      <w:r>
+        <w:rPr>
+          <w:rFonts w:ascii="Consolas" w:hAnsi="Consolas" w:cs="Consolas"/>
+          <w:color w:val="2A00FF"/>
+          <w:kern w:val="0"/>
+          <w:szCs w:val="20"/>
+        </w:rPr>
+        <w:t>jdbcdriver</w:t>
+      </w:r>
+      <w:proofErr w:type="spellEnd"/>
+      <w:r>
+        <w:rPr>
+          <w:rFonts w:ascii="Consolas" w:hAnsi="Consolas" w:cs="Consolas"/>
+          <w:color w:val="2A00FF"/>
+          <w:kern w:val="0"/>
+          <w:szCs w:val="20"/>
+        </w:rPr>
+        <w:t xml:space="preserve"> : "</w:t>
       </w:r>
       <w:r>
         <w:rPr>
@@ -1840,6 +2656,7 @@
         </w:rPr>
         <w:t>+</w:t>
       </w:r>
+      <w:proofErr w:type="spellStart"/>
       <w:r>
         <w:rPr>
           <w:rFonts w:ascii="Consolas" w:hAnsi="Consolas" w:cs="Consolas"/>
@@ -1849,6 +2666,7 @@
         </w:rPr>
         <w:t>jdbcdriver</w:t>
       </w:r>
+      <w:proofErr w:type="spellEnd"/>
       <w:r>
         <w:rPr>
           <w:rFonts w:ascii="Consolas" w:hAnsi="Consolas" w:cs="Consolas"/>
@@ -1907,6 +2725,8 @@
         </w:rPr>
         <w:tab/>
       </w:r>
+      <w:proofErr w:type="spellStart"/>
+      <w:proofErr w:type="gramStart"/>
       <w:r>
         <w:rPr>
           <w:rFonts w:ascii="Consolas" w:hAnsi="Consolas" w:cs="Consolas"/>
@@ -1923,7 +2743,27 @@
           <w:kern w:val="0"/>
           <w:szCs w:val="20"/>
         </w:rPr>
-        <w:t>.close();</w:t>
+        <w:t>.close</w:t>
+      </w:r>
+      <w:proofErr w:type="spellEnd"/>
+      <w:r>
+        <w:rPr>
+          <w:rFonts w:ascii="Consolas" w:hAnsi="Consolas" w:cs="Consolas"/>
+          <w:color w:val="000000"/>
+          <w:kern w:val="0"/>
+          <w:szCs w:val="20"/>
+        </w:rPr>
+        <w:t>(</w:t>
+      </w:r>
+      <w:proofErr w:type="gramEnd"/>
+      <w:r>
+        <w:rPr>
+          <w:rFonts w:ascii="Consolas" w:hAnsi="Consolas" w:cs="Consolas"/>
+          <w:color w:val="000000"/>
+          <w:kern w:val="0"/>
+          <w:szCs w:val="20"/>
+        </w:rPr>
+        <w:t>);</w:t>
       </w:r>
     </w:p>
     <w:p>
@@ -1955,6 +2795,16 @@
           <w:szCs w:val="20"/>
         </w:rPr>
         <w:tab/>
+      </w:r>
+      <w:proofErr w:type="spellStart"/>
+      <w:proofErr w:type="gramStart"/>
+      <w:r>
+        <w:rPr>
+          <w:rFonts w:ascii="Consolas" w:hAnsi="Consolas" w:cs="Consolas"/>
+          <w:color w:val="000000"/>
+          <w:kern w:val="0"/>
+          <w:szCs w:val="20"/>
+        </w:rPr>
         <w:t>System.</w:t>
       </w:r>
       <w:r>
@@ -1977,8 +2827,19 @@
           <w:kern w:val="0"/>
           <w:szCs w:val="20"/>
         </w:rPr>
-        <w:t>.println(</w:t>
-      </w:r>
+        <w:t>.println</w:t>
+      </w:r>
+      <w:proofErr w:type="spellEnd"/>
+      <w:r>
+        <w:rPr>
+          <w:rFonts w:ascii="Consolas" w:hAnsi="Consolas" w:cs="Consolas"/>
+          <w:color w:val="000000"/>
+          <w:kern w:val="0"/>
+          <w:szCs w:val="20"/>
+        </w:rPr>
+        <w:t>(</w:t>
+      </w:r>
+      <w:proofErr w:type="gramEnd"/>
       <w:r>
         <w:rPr>
           <w:rFonts w:ascii="Consolas" w:hAnsi="Consolas" w:cs="Consolas"/>
@@ -2045,6 +2906,16 @@
           <w:szCs w:val="20"/>
         </w:rPr>
         <w:tab/>
+      </w:r>
+      <w:proofErr w:type="spellStart"/>
+      <w:proofErr w:type="gramStart"/>
+      <w:r>
+        <w:rPr>
+          <w:rFonts w:ascii="Consolas" w:hAnsi="Consolas" w:cs="Consolas"/>
+          <w:color w:val="000000"/>
+          <w:kern w:val="0"/>
+          <w:szCs w:val="20"/>
+        </w:rPr>
         <w:t>System.</w:t>
       </w:r>
       <w:r>
@@ -2067,8 +2938,19 @@
           <w:kern w:val="0"/>
           <w:szCs w:val="20"/>
         </w:rPr>
-        <w:t>.println(</w:t>
-      </w:r>
+        <w:t>.println</w:t>
+      </w:r>
+      <w:proofErr w:type="spellEnd"/>
+      <w:r>
+        <w:rPr>
+          <w:rFonts w:ascii="Consolas" w:hAnsi="Consolas" w:cs="Consolas"/>
+          <w:color w:val="000000"/>
+          <w:kern w:val="0"/>
+          <w:szCs w:val="20"/>
+        </w:rPr>
+        <w:t>(</w:t>
+      </w:r>
+      <w:proofErr w:type="gramEnd"/>
       <w:r>
         <w:rPr>
           <w:rFonts w:ascii="Consolas" w:hAnsi="Consolas" w:cs="Consolas"/>
@@ -2135,6 +3017,16 @@
           <w:szCs w:val="20"/>
         </w:rPr>
         <w:tab/>
+      </w:r>
+      <w:proofErr w:type="spellStart"/>
+      <w:proofErr w:type="gramStart"/>
+      <w:r>
+        <w:rPr>
+          <w:rFonts w:ascii="Consolas" w:hAnsi="Consolas" w:cs="Consolas"/>
+          <w:color w:val="000000"/>
+          <w:kern w:val="0"/>
+          <w:szCs w:val="20"/>
+        </w:rPr>
         <w:t>System.</w:t>
       </w:r>
       <w:r>
@@ -2157,8 +3049,19 @@
           <w:kern w:val="0"/>
           <w:szCs w:val="20"/>
         </w:rPr>
-        <w:t>.println(</w:t>
-      </w:r>
+        <w:t>.println</w:t>
+      </w:r>
+      <w:proofErr w:type="spellEnd"/>
+      <w:r>
+        <w:rPr>
+          <w:rFonts w:ascii="Consolas" w:hAnsi="Consolas" w:cs="Consolas"/>
+          <w:color w:val="000000"/>
+          <w:kern w:val="0"/>
+          <w:szCs w:val="20"/>
+        </w:rPr>
+        <w:t>(</w:t>
+      </w:r>
+      <w:proofErr w:type="gramEnd"/>
       <w:r>
         <w:rPr>
           <w:rFonts w:ascii="Consolas" w:hAnsi="Consolas" w:cs="Consolas"/>
@@ -2166,7 +3069,27 @@
           <w:kern w:val="0"/>
           <w:szCs w:val="20"/>
         </w:rPr>
-        <w:t>"jdbcdriver:"</w:t>
+        <w:t>"</w:t>
+      </w:r>
+      <w:proofErr w:type="spellStart"/>
+      <w:r>
+        <w:rPr>
+          <w:rFonts w:ascii="Consolas" w:hAnsi="Consolas" w:cs="Consolas"/>
+          <w:color w:val="2A00FF"/>
+          <w:kern w:val="0"/>
+          <w:szCs w:val="20"/>
+        </w:rPr>
+        <w:t>jdbcdriver</w:t>
+      </w:r>
+      <w:proofErr w:type="spellEnd"/>
+      <w:r>
+        <w:rPr>
+          <w:rFonts w:ascii="Consolas" w:hAnsi="Consolas" w:cs="Consolas"/>
+          <w:color w:val="2A00FF"/>
+          <w:kern w:val="0"/>
+          <w:szCs w:val="20"/>
+        </w:rPr>
+        <w:t>:"</w:t>
       </w:r>
       <w:r>
         <w:rPr>
@@ -2177,6 +3100,7 @@
         </w:rPr>
         <w:t>+</w:t>
       </w:r>
+      <w:proofErr w:type="spellStart"/>
       <w:r>
         <w:rPr>
           <w:rFonts w:ascii="Consolas" w:hAnsi="Consolas" w:cs="Consolas"/>
@@ -2186,6 +3110,7 @@
         </w:rPr>
         <w:t>jdbcdriver</w:t>
       </w:r>
+      <w:proofErr w:type="spellEnd"/>
       <w:r>
         <w:rPr>
           <w:rFonts w:ascii="Consolas" w:hAnsi="Consolas" w:cs="Consolas"/>
@@ -2272,7 +3197,21 @@
         <w:rPr>
           <w:rFonts w:hint="eastAsia"/>
         </w:rPr>
-        <w:t>eb.xml에 초기화 파라미터 기술하는 법</w:t>
+        <w:t xml:space="preserve">eb.xml에 초기화 </w:t>
+      </w:r>
+      <w:proofErr w:type="spellStart"/>
+      <w:r>
+        <w:rPr>
+          <w:rFonts w:hint="eastAsia"/>
+        </w:rPr>
+        <w:t>파라미터</w:t>
+      </w:r>
+      <w:proofErr w:type="spellEnd"/>
+      <w:r>
+        <w:rPr>
+          <w:rFonts w:hint="eastAsia"/>
+        </w:rPr>
+        <w:t xml:space="preserve"> 기술하는 법</w:t>
       </w:r>
     </w:p>
     <w:p>
@@ -2301,14 +3240,29 @@
         <w:rPr>
           <w:rFonts w:hint="eastAsia"/>
         </w:rPr>
-        <w:t>web.xml파일에 초기화 파라미터 기술</w:t>
-      </w:r>
+        <w:t xml:space="preserve">web.xml파일에 초기화 </w:t>
+      </w:r>
+      <w:proofErr w:type="spellStart"/>
       <w:r>
         <w:rPr>
           <w:rFonts w:hint="eastAsia"/>
         </w:rPr>
+        <w:t>파라미터</w:t>
+      </w:r>
+      <w:proofErr w:type="spellEnd"/>
+      <w:r>
+        <w:rPr>
+          <w:rFonts w:hint="eastAsia"/>
+        </w:rPr>
+        <w:t xml:space="preserve"> 기술</w:t>
+      </w:r>
+      <w:r>
+        <w:rPr>
+          <w:rFonts w:hint="eastAsia"/>
+        </w:rPr>
         <w:t xml:space="preserve"> -&gt; </w:t>
       </w:r>
+      <w:proofErr w:type="spellStart"/>
       <w:r>
         <w:rPr>
           <w:rFonts w:ascii="맑은 고딕" w:eastAsia="맑은 고딕" w:hAnsi="맑은 고딕" w:hint="eastAsia"/>
@@ -2317,6 +3271,7 @@
         </w:rPr>
         <w:t>GenericServlet</w:t>
       </w:r>
+      <w:proofErr w:type="spellEnd"/>
       <w:r>
         <w:rPr>
           <w:rFonts w:hint="eastAsia"/>
@@ -2378,6 +3333,7 @@
         </w:rPr>
         <w:t>&lt;</w:t>
       </w:r>
+      <w:proofErr w:type="gramStart"/>
       <w:r>
         <w:rPr>
           <w:rFonts w:ascii="Consolas" w:hAnsi="Consolas" w:cs="Consolas"/>
@@ -2387,6 +3343,7 @@
         </w:rPr>
         <w:t>servlet</w:t>
       </w:r>
+      <w:proofErr w:type="gramEnd"/>
       <w:r>
         <w:rPr>
           <w:rFonts w:ascii="Consolas" w:hAnsi="Consolas" w:cs="Consolas"/>
@@ -2455,6 +3412,7 @@
         </w:rPr>
         <w:t>&gt;</w:t>
       </w:r>
+      <w:proofErr w:type="spellStart"/>
       <w:r>
         <w:rPr>
           <w:rFonts w:ascii="Consolas" w:hAnsi="Consolas" w:cs="Consolas"/>
@@ -2464,6 +3422,7 @@
         </w:rPr>
         <w:t>ServletInitParam</w:t>
       </w:r>
+      <w:proofErr w:type="spellEnd"/>
       <w:r>
         <w:rPr>
           <w:rFonts w:ascii="Consolas" w:hAnsi="Consolas" w:cs="Consolas"/>
@@ -2627,6 +3586,8 @@
         </w:rPr>
         <w:t>&lt;</w:t>
       </w:r>
+      <w:proofErr w:type="spellStart"/>
+      <w:proofErr w:type="gramStart"/>
       <w:r>
         <w:rPr>
           <w:rFonts w:ascii="Consolas" w:hAnsi="Consolas" w:cs="Consolas"/>
@@ -2636,6 +3597,8 @@
         </w:rPr>
         <w:t>init-param</w:t>
       </w:r>
+      <w:proofErr w:type="spellEnd"/>
+      <w:proofErr w:type="gramEnd"/>
       <w:r>
         <w:rPr>
           <w:rFonts w:ascii="Consolas" w:hAnsi="Consolas" w:cs="Consolas"/>
@@ -2695,6 +3658,7 @@
         </w:rPr>
         <w:t>&lt;</w:t>
       </w:r>
+      <w:proofErr w:type="spellStart"/>
       <w:r>
         <w:rPr>
           <w:rFonts w:ascii="Consolas" w:hAnsi="Consolas" w:cs="Consolas"/>
@@ -2702,7 +3666,17 @@
           <w:kern w:val="0"/>
           <w:szCs w:val="20"/>
         </w:rPr>
-        <w:t>param-name</w:t>
+        <w:t>param</w:t>
+      </w:r>
+      <w:proofErr w:type="spellEnd"/>
+      <w:r>
+        <w:rPr>
+          <w:rFonts w:ascii="Consolas" w:hAnsi="Consolas" w:cs="Consolas"/>
+          <w:color w:val="3F7F7F"/>
+          <w:kern w:val="0"/>
+          <w:szCs w:val="20"/>
+        </w:rPr>
+        <w:t>-name</w:t>
       </w:r>
       <w:r>
         <w:rPr>
@@ -2731,6 +3705,7 @@
         </w:rPr>
         <w:t>&lt;/</w:t>
       </w:r>
+      <w:proofErr w:type="spellStart"/>
       <w:r>
         <w:rPr>
           <w:rFonts w:ascii="Consolas" w:hAnsi="Consolas" w:cs="Consolas"/>
@@ -2738,7 +3713,17 @@
           <w:kern w:val="0"/>
           <w:szCs w:val="20"/>
         </w:rPr>
-        <w:t>param-name</w:t>
+        <w:t>param</w:t>
+      </w:r>
+      <w:proofErr w:type="spellEnd"/>
+      <w:r>
+        <w:rPr>
+          <w:rFonts w:ascii="Consolas" w:hAnsi="Consolas" w:cs="Consolas"/>
+          <w:color w:val="3F7F7F"/>
+          <w:kern w:val="0"/>
+          <w:szCs w:val="20"/>
+        </w:rPr>
+        <w:t>-name</w:t>
       </w:r>
       <w:r>
         <w:rPr>
@@ -2799,6 +3784,7 @@
         </w:rPr>
         <w:t>&lt;</w:t>
       </w:r>
+      <w:proofErr w:type="spellStart"/>
       <w:r>
         <w:rPr>
           <w:rFonts w:ascii="Consolas" w:hAnsi="Consolas" w:cs="Consolas"/>
@@ -2806,7 +3792,17 @@
           <w:kern w:val="0"/>
           <w:szCs w:val="20"/>
         </w:rPr>
-        <w:t>param-value</w:t>
+        <w:t>param</w:t>
+      </w:r>
+      <w:proofErr w:type="spellEnd"/>
+      <w:r>
+        <w:rPr>
+          <w:rFonts w:ascii="Consolas" w:hAnsi="Consolas" w:cs="Consolas"/>
+          <w:color w:val="3F7F7F"/>
+          <w:kern w:val="0"/>
+          <w:szCs w:val="20"/>
+        </w:rPr>
+        <w:t>-value</w:t>
       </w:r>
       <w:r>
         <w:rPr>
@@ -2835,6 +3831,7 @@
         </w:rPr>
         <w:t>&lt;/</w:t>
       </w:r>
+      <w:proofErr w:type="spellStart"/>
       <w:r>
         <w:rPr>
           <w:rFonts w:ascii="Consolas" w:hAnsi="Consolas" w:cs="Consolas"/>
@@ -2842,7 +3839,17 @@
           <w:kern w:val="0"/>
           <w:szCs w:val="20"/>
         </w:rPr>
-        <w:t>param-value</w:t>
+        <w:t>param</w:t>
+      </w:r>
+      <w:proofErr w:type="spellEnd"/>
+      <w:r>
+        <w:rPr>
+          <w:rFonts w:ascii="Consolas" w:hAnsi="Consolas" w:cs="Consolas"/>
+          <w:color w:val="3F7F7F"/>
+          <w:kern w:val="0"/>
+          <w:szCs w:val="20"/>
+        </w:rPr>
+        <w:t>-value</w:t>
       </w:r>
       <w:r>
         <w:rPr>
@@ -2894,6 +3901,7 @@
         </w:rPr>
         <w:t>&lt;/</w:t>
       </w:r>
+      <w:proofErr w:type="spellStart"/>
       <w:r>
         <w:rPr>
           <w:rFonts w:ascii="Consolas" w:hAnsi="Consolas" w:cs="Consolas"/>
@@ -2903,6 +3911,7 @@
         </w:rPr>
         <w:t>init-param</w:t>
       </w:r>
+      <w:proofErr w:type="spellEnd"/>
       <w:r>
         <w:rPr>
           <w:rFonts w:ascii="Consolas" w:hAnsi="Consolas" w:cs="Consolas"/>
@@ -2953,6 +3962,8 @@
         </w:rPr>
         <w:t>&lt;</w:t>
       </w:r>
+      <w:proofErr w:type="spellStart"/>
+      <w:proofErr w:type="gramStart"/>
       <w:r>
         <w:rPr>
           <w:rFonts w:ascii="Consolas" w:hAnsi="Consolas" w:cs="Consolas"/>
@@ -2962,6 +3973,8 @@
         </w:rPr>
         <w:t>init-param</w:t>
       </w:r>
+      <w:proofErr w:type="spellEnd"/>
+      <w:proofErr w:type="gramEnd"/>
       <w:r>
         <w:rPr>
           <w:rFonts w:ascii="Consolas" w:hAnsi="Consolas" w:cs="Consolas"/>
@@ -3021,6 +4034,7 @@
         </w:rPr>
         <w:t>&lt;</w:t>
       </w:r>
+      <w:proofErr w:type="spellStart"/>
       <w:r>
         <w:rPr>
           <w:rFonts w:ascii="Consolas" w:hAnsi="Consolas" w:cs="Consolas"/>
@@ -3028,7 +4042,17 @@
           <w:kern w:val="0"/>
           <w:szCs w:val="20"/>
         </w:rPr>
-        <w:t>param-name</w:t>
+        <w:t>param</w:t>
+      </w:r>
+      <w:proofErr w:type="spellEnd"/>
+      <w:r>
+        <w:rPr>
+          <w:rFonts w:ascii="Consolas" w:hAnsi="Consolas" w:cs="Consolas"/>
+          <w:color w:val="3F7F7F"/>
+          <w:kern w:val="0"/>
+          <w:szCs w:val="20"/>
+        </w:rPr>
+        <w:t>-name</w:t>
       </w:r>
       <w:r>
         <w:rPr>
@@ -3058,6 +4082,7 @@
         </w:rPr>
         <w:t>&lt;/</w:t>
       </w:r>
+      <w:proofErr w:type="spellStart"/>
       <w:r>
         <w:rPr>
           <w:rFonts w:ascii="Consolas" w:hAnsi="Consolas" w:cs="Consolas"/>
@@ -3065,7 +4090,17 @@
           <w:kern w:val="0"/>
           <w:szCs w:val="20"/>
         </w:rPr>
-        <w:t>param-name</w:t>
+        <w:t>param</w:t>
+      </w:r>
+      <w:proofErr w:type="spellEnd"/>
+      <w:r>
+        <w:rPr>
+          <w:rFonts w:ascii="Consolas" w:hAnsi="Consolas" w:cs="Consolas"/>
+          <w:color w:val="3F7F7F"/>
+          <w:kern w:val="0"/>
+          <w:szCs w:val="20"/>
+        </w:rPr>
+        <w:t>-name</w:t>
       </w:r>
       <w:r>
         <w:rPr>
@@ -3126,6 +4161,7 @@
         </w:rPr>
         <w:t>&lt;</w:t>
       </w:r>
+      <w:proofErr w:type="spellStart"/>
       <w:r>
         <w:rPr>
           <w:rFonts w:ascii="Consolas" w:hAnsi="Consolas" w:cs="Consolas"/>
@@ -3133,7 +4169,17 @@
           <w:kern w:val="0"/>
           <w:szCs w:val="20"/>
         </w:rPr>
-        <w:t>param-value</w:t>
+        <w:t>param</w:t>
+      </w:r>
+      <w:proofErr w:type="spellEnd"/>
+      <w:r>
+        <w:rPr>
+          <w:rFonts w:ascii="Consolas" w:hAnsi="Consolas" w:cs="Consolas"/>
+          <w:color w:val="3F7F7F"/>
+          <w:kern w:val="0"/>
+          <w:szCs w:val="20"/>
+        </w:rPr>
+        <w:t>-value</w:t>
       </w:r>
       <w:r>
         <w:rPr>
@@ -3144,6 +4190,7 @@
         </w:rPr>
         <w:t>&gt;</w:t>
       </w:r>
+      <w:proofErr w:type="spellStart"/>
       <w:r>
         <w:rPr>
           <w:rFonts w:ascii="Consolas" w:hAnsi="Consolas" w:cs="Consolas"/>
@@ -3154,6 +4201,7 @@
         </w:rPr>
         <w:t>mysql</w:t>
       </w:r>
+      <w:proofErr w:type="spellEnd"/>
       <w:r>
         <w:rPr>
           <w:rFonts w:ascii="Consolas" w:hAnsi="Consolas" w:cs="Consolas"/>
@@ -3163,6 +4211,7 @@
         </w:rPr>
         <w:t>&lt;/</w:t>
       </w:r>
+      <w:proofErr w:type="spellStart"/>
       <w:r>
         <w:rPr>
           <w:rFonts w:ascii="Consolas" w:hAnsi="Consolas" w:cs="Consolas"/>
@@ -3170,7 +4219,17 @@
           <w:kern w:val="0"/>
           <w:szCs w:val="20"/>
         </w:rPr>
-        <w:t>param-value</w:t>
+        <w:t>param</w:t>
+      </w:r>
+      <w:proofErr w:type="spellEnd"/>
+      <w:r>
+        <w:rPr>
+          <w:rFonts w:ascii="Consolas" w:hAnsi="Consolas" w:cs="Consolas"/>
+          <w:color w:val="3F7F7F"/>
+          <w:kern w:val="0"/>
+          <w:szCs w:val="20"/>
+        </w:rPr>
+        <w:t>-value</w:t>
       </w:r>
       <w:r>
         <w:rPr>
@@ -3222,6 +4281,7 @@
         </w:rPr>
         <w:t>&lt;/</w:t>
       </w:r>
+      <w:proofErr w:type="spellStart"/>
       <w:r>
         <w:rPr>
           <w:rFonts w:ascii="Consolas" w:hAnsi="Consolas" w:cs="Consolas"/>
@@ -3231,6 +4291,7 @@
         </w:rPr>
         <w:t>init-param</w:t>
       </w:r>
+      <w:proofErr w:type="spellEnd"/>
       <w:r>
         <w:rPr>
           <w:rFonts w:ascii="Consolas" w:hAnsi="Consolas" w:cs="Consolas"/>
@@ -3281,6 +4342,8 @@
         </w:rPr>
         <w:t>&lt;</w:t>
       </w:r>
+      <w:proofErr w:type="spellStart"/>
+      <w:proofErr w:type="gramStart"/>
       <w:r>
         <w:rPr>
           <w:rFonts w:ascii="Consolas" w:hAnsi="Consolas" w:cs="Consolas"/>
@@ -3290,6 +4353,8 @@
         </w:rPr>
         <w:t>init-param</w:t>
       </w:r>
+      <w:proofErr w:type="spellEnd"/>
+      <w:proofErr w:type="gramEnd"/>
       <w:r>
         <w:rPr>
           <w:rFonts w:ascii="Consolas" w:hAnsi="Consolas" w:cs="Consolas"/>
@@ -3349,6 +4414,7 @@
         </w:rPr>
         <w:t>&lt;</w:t>
       </w:r>
+      <w:proofErr w:type="spellStart"/>
       <w:r>
         <w:rPr>
           <w:rFonts w:ascii="Consolas" w:hAnsi="Consolas" w:cs="Consolas"/>
@@ -3356,7 +4422,17 @@
           <w:kern w:val="0"/>
           <w:szCs w:val="20"/>
         </w:rPr>
-        <w:t>param-name</w:t>
+        <w:t>param</w:t>
+      </w:r>
+      <w:proofErr w:type="spellEnd"/>
+      <w:r>
+        <w:rPr>
+          <w:rFonts w:ascii="Consolas" w:hAnsi="Consolas" w:cs="Consolas"/>
+          <w:color w:val="3F7F7F"/>
+          <w:kern w:val="0"/>
+          <w:szCs w:val="20"/>
+        </w:rPr>
+        <w:t>-name</w:t>
       </w:r>
       <w:r>
         <w:rPr>
@@ -3367,6 +4443,7 @@
         </w:rPr>
         <w:t>&gt;</w:t>
       </w:r>
+      <w:proofErr w:type="spellStart"/>
       <w:r>
         <w:rPr>
           <w:rFonts w:ascii="Consolas" w:hAnsi="Consolas" w:cs="Consolas"/>
@@ -3377,6 +4454,7 @@
         </w:rPr>
         <w:t>jdbcdriver</w:t>
       </w:r>
+      <w:proofErr w:type="spellEnd"/>
       <w:r>
         <w:rPr>
           <w:rFonts w:ascii="Consolas" w:hAnsi="Consolas" w:cs="Consolas"/>
@@ -3386,6 +4464,7 @@
         </w:rPr>
         <w:t>&lt;/</w:t>
       </w:r>
+      <w:proofErr w:type="spellStart"/>
       <w:r>
         <w:rPr>
           <w:rFonts w:ascii="Consolas" w:hAnsi="Consolas" w:cs="Consolas"/>
@@ -3393,7 +4472,17 @@
           <w:kern w:val="0"/>
           <w:szCs w:val="20"/>
         </w:rPr>
-        <w:t>param-name</w:t>
+        <w:t>param</w:t>
+      </w:r>
+      <w:proofErr w:type="spellEnd"/>
+      <w:r>
+        <w:rPr>
+          <w:rFonts w:ascii="Consolas" w:hAnsi="Consolas" w:cs="Consolas"/>
+          <w:color w:val="3F7F7F"/>
+          <w:kern w:val="0"/>
+          <w:szCs w:val="20"/>
+        </w:rPr>
+        <w:t>-name</w:t>
       </w:r>
       <w:r>
         <w:rPr>
@@ -3454,6 +4543,7 @@
         </w:rPr>
         <w:t>&lt;</w:t>
       </w:r>
+      <w:proofErr w:type="spellStart"/>
       <w:r>
         <w:rPr>
           <w:rFonts w:ascii="Consolas" w:hAnsi="Consolas" w:cs="Consolas"/>
@@ -3461,7 +4551,17 @@
           <w:kern w:val="0"/>
           <w:szCs w:val="20"/>
         </w:rPr>
-        <w:t>param-value</w:t>
+        <w:t>param</w:t>
+      </w:r>
+      <w:proofErr w:type="spellEnd"/>
+      <w:r>
+        <w:rPr>
+          <w:rFonts w:ascii="Consolas" w:hAnsi="Consolas" w:cs="Consolas"/>
+          <w:color w:val="3F7F7F"/>
+          <w:kern w:val="0"/>
+          <w:szCs w:val="20"/>
+        </w:rPr>
+        <w:t>-value</w:t>
       </w:r>
       <w:r>
         <w:rPr>
@@ -3472,6 +4572,7 @@
         </w:rPr>
         <w:t>&gt;</w:t>
       </w:r>
+      <w:proofErr w:type="spellStart"/>
       <w:r>
         <w:rPr>
           <w:rFonts w:ascii="Consolas" w:hAnsi="Consolas" w:cs="Consolas"/>
@@ -3481,6 +4582,7 @@
         </w:rPr>
         <w:t>com.mysql.jdbc.Driver</w:t>
       </w:r>
+      <w:proofErr w:type="spellEnd"/>
       <w:r>
         <w:rPr>
           <w:rFonts w:ascii="Consolas" w:hAnsi="Consolas" w:cs="Consolas"/>
@@ -3490,6 +4592,7 @@
         </w:rPr>
         <w:t>&lt;/</w:t>
       </w:r>
+      <w:proofErr w:type="spellStart"/>
       <w:r>
         <w:rPr>
           <w:rFonts w:ascii="Consolas" w:hAnsi="Consolas" w:cs="Consolas"/>
@@ -3497,7 +4600,17 @@
           <w:kern w:val="0"/>
           <w:szCs w:val="20"/>
         </w:rPr>
-        <w:t>param-value</w:t>
+        <w:t>param</w:t>
+      </w:r>
+      <w:proofErr w:type="spellEnd"/>
+      <w:r>
+        <w:rPr>
+          <w:rFonts w:ascii="Consolas" w:hAnsi="Consolas" w:cs="Consolas"/>
+          <w:color w:val="3F7F7F"/>
+          <w:kern w:val="0"/>
+          <w:szCs w:val="20"/>
+        </w:rPr>
+        <w:t>-value</w:t>
       </w:r>
       <w:r>
         <w:rPr>
@@ -3550,6 +4663,7 @@
         </w:rPr>
         <w:t>&lt;/</w:t>
       </w:r>
+      <w:proofErr w:type="spellStart"/>
       <w:r>
         <w:rPr>
           <w:rFonts w:ascii="Consolas" w:hAnsi="Consolas" w:cs="Consolas"/>
@@ -3559,6 +4673,7 @@
         </w:rPr>
         <w:t>init-param</w:t>
       </w:r>
+      <w:proofErr w:type="spellEnd"/>
       <w:r>
         <w:rPr>
           <w:rFonts w:ascii="Consolas" w:hAnsi="Consolas" w:cs="Consolas"/>
@@ -3650,6 +4765,7 @@
         </w:rPr>
         <w:t>&lt;</w:t>
       </w:r>
+      <w:proofErr w:type="gramStart"/>
       <w:r>
         <w:rPr>
           <w:rFonts w:ascii="Consolas" w:hAnsi="Consolas" w:cs="Consolas"/>
@@ -3659,6 +4775,7 @@
         </w:rPr>
         <w:t>servlet-mapping</w:t>
       </w:r>
+      <w:proofErr w:type="gramEnd"/>
       <w:r>
         <w:rPr>
           <w:rFonts w:ascii="Consolas" w:hAnsi="Consolas" w:cs="Consolas"/>
@@ -3727,6 +4844,7 @@
         </w:rPr>
         <w:t>&gt;</w:t>
       </w:r>
+      <w:proofErr w:type="spellStart"/>
       <w:r>
         <w:rPr>
           <w:rFonts w:ascii="Consolas" w:hAnsi="Consolas" w:cs="Consolas"/>
@@ -3736,6 +4854,7 @@
         </w:rPr>
         <w:t>ServletInitParam</w:t>
       </w:r>
+      <w:proofErr w:type="spellEnd"/>
       <w:r>
         <w:rPr>
           <w:rFonts w:ascii="Consolas" w:hAnsi="Consolas" w:cs="Consolas"/>
@@ -3804,6 +4923,7 @@
         </w:rPr>
         <w:t>&lt;</w:t>
       </w:r>
+      <w:proofErr w:type="spellStart"/>
       <w:r>
         <w:rPr>
           <w:rFonts w:ascii="Consolas" w:hAnsi="Consolas" w:cs="Consolas"/>
@@ -3811,7 +4931,17 @@
           <w:kern w:val="0"/>
           <w:szCs w:val="20"/>
         </w:rPr>
-        <w:t>url-pattern</w:t>
+        <w:t>url</w:t>
+      </w:r>
+      <w:proofErr w:type="spellEnd"/>
+      <w:r>
+        <w:rPr>
+          <w:rFonts w:ascii="Consolas" w:hAnsi="Consolas" w:cs="Consolas"/>
+          <w:color w:val="3F7F7F"/>
+          <w:kern w:val="0"/>
+          <w:szCs w:val="20"/>
+        </w:rPr>
+        <w:t>-pattern</w:t>
       </w:r>
       <w:r>
         <w:rPr>
@@ -3829,8 +4959,19 @@
           <w:kern w:val="0"/>
           <w:szCs w:val="20"/>
         </w:rPr>
-        <w:t>/ServletInitParam</w:t>
-      </w:r>
+        <w:t>/</w:t>
+      </w:r>
+      <w:proofErr w:type="spellStart"/>
+      <w:r>
+        <w:rPr>
+          <w:rFonts w:ascii="Consolas" w:hAnsi="Consolas" w:cs="Consolas"/>
+          <w:color w:val="000000"/>
+          <w:kern w:val="0"/>
+          <w:szCs w:val="20"/>
+        </w:rPr>
+        <w:t>ServletInitParam</w:t>
+      </w:r>
+      <w:proofErr w:type="spellEnd"/>
       <w:r>
         <w:rPr>
           <w:rFonts w:ascii="Consolas" w:hAnsi="Consolas" w:cs="Consolas"/>
@@ -3840,6 +4981,7 @@
         </w:rPr>
         <w:t>&lt;/</w:t>
       </w:r>
+      <w:proofErr w:type="spellStart"/>
       <w:r>
         <w:rPr>
           <w:rFonts w:ascii="Consolas" w:hAnsi="Consolas" w:cs="Consolas"/>
@@ -3847,7 +4989,17 @@
           <w:kern w:val="0"/>
           <w:szCs w:val="20"/>
         </w:rPr>
-        <w:t>url-pattern</w:t>
+        <w:t>url</w:t>
+      </w:r>
+      <w:proofErr w:type="spellEnd"/>
+      <w:r>
+        <w:rPr>
+          <w:rFonts w:ascii="Consolas" w:hAnsi="Consolas" w:cs="Consolas"/>
+          <w:color w:val="3F7F7F"/>
+          <w:kern w:val="0"/>
+          <w:szCs w:val="20"/>
+        </w:rPr>
+        <w:t>-pattern</w:t>
       </w:r>
       <w:r>
         <w:rPr>
@@ -3921,6 +5073,7 @@
         </w:rPr>
         <w:t xml:space="preserve">. 데이터 </w:t>
       </w:r>
+      <w:proofErr w:type="gramStart"/>
       <w:r>
         <w:rPr>
           <w:rFonts w:hint="eastAsia"/>
@@ -3932,13 +5085,42 @@
         <w:rPr>
           <w:rFonts w:hint="eastAsia"/>
         </w:rPr>
-        <w:t xml:space="preserve"> : ServletContext</w:t>
-      </w:r>
+        <w:t xml:space="preserve"> :</w:t>
+      </w:r>
+      <w:proofErr w:type="gramEnd"/>
       <w:r>
         <w:rPr>
           <w:rFonts w:hint="eastAsia"/>
         </w:rPr>
-        <w:t>의 메소드 이용</w:t>
+        <w:t xml:space="preserve"> </w:t>
+      </w:r>
+      <w:proofErr w:type="spellStart"/>
+      <w:r>
+        <w:rPr>
+          <w:rFonts w:hint="eastAsia"/>
+        </w:rPr>
+        <w:t>ServletContext</w:t>
+      </w:r>
+      <w:proofErr w:type="spellEnd"/>
+      <w:r>
+        <w:rPr>
+          <w:rFonts w:hint="eastAsia"/>
+        </w:rPr>
+        <w:t xml:space="preserve">의 </w:t>
+      </w:r>
+      <w:proofErr w:type="spellStart"/>
+      <w:r>
+        <w:rPr>
+          <w:rFonts w:hint="eastAsia"/>
+        </w:rPr>
+        <w:t>메소드</w:t>
+      </w:r>
+      <w:proofErr w:type="spellEnd"/>
+      <w:r>
+        <w:rPr>
+          <w:rFonts w:hint="eastAsia"/>
+        </w:rPr>
+        <w:t xml:space="preserve"> 이용</w:t>
       </w:r>
     </w:p>
     <w:p>
@@ -3998,6 +5180,7 @@
         </w:rPr>
         <w:t>&lt;</w:t>
       </w:r>
+      <w:proofErr w:type="gramStart"/>
       <w:r>
         <w:rPr>
           <w:rFonts w:ascii="Consolas" w:hAnsi="Consolas" w:cs="Consolas"/>
@@ -4005,8 +5188,20 @@
           <w:kern w:val="0"/>
           <w:szCs w:val="20"/>
         </w:rPr>
-        <w:t>context-param</w:t>
-      </w:r>
+        <w:t>context-</w:t>
+      </w:r>
+      <w:proofErr w:type="spellStart"/>
+      <w:r>
+        <w:rPr>
+          <w:rFonts w:ascii="Consolas" w:hAnsi="Consolas" w:cs="Consolas"/>
+          <w:color w:val="3F7F7F"/>
+          <w:kern w:val="0"/>
+          <w:szCs w:val="20"/>
+        </w:rPr>
+        <w:t>param</w:t>
+      </w:r>
+      <w:proofErr w:type="spellEnd"/>
+      <w:proofErr w:type="gramEnd"/>
       <w:r>
         <w:rPr>
           <w:rFonts w:ascii="Consolas" w:hAnsi="Consolas" w:cs="Consolas"/>
@@ -4057,6 +5252,7 @@
         </w:rPr>
         <w:t>&lt;</w:t>
       </w:r>
+      <w:proofErr w:type="spellStart"/>
       <w:r>
         <w:rPr>
           <w:rFonts w:ascii="Consolas" w:hAnsi="Consolas" w:cs="Consolas"/>
@@ -4064,7 +5260,17 @@
           <w:kern w:val="0"/>
           <w:szCs w:val="20"/>
         </w:rPr>
-        <w:t>param-name</w:t>
+        <w:t>param</w:t>
+      </w:r>
+      <w:proofErr w:type="spellEnd"/>
+      <w:r>
+        <w:rPr>
+          <w:rFonts w:ascii="Consolas" w:hAnsi="Consolas" w:cs="Consolas"/>
+          <w:color w:val="3F7F7F"/>
+          <w:kern w:val="0"/>
+          <w:szCs w:val="20"/>
+        </w:rPr>
+        <w:t>-name</w:t>
       </w:r>
       <w:r>
         <w:rPr>
@@ -4075,6 +5281,7 @@
         </w:rPr>
         <w:t>&gt;</w:t>
       </w:r>
+      <w:proofErr w:type="spellStart"/>
       <w:r>
         <w:rPr>
           <w:rFonts w:ascii="Consolas" w:hAnsi="Consolas" w:cs="Consolas"/>
@@ -4084,6 +5291,7 @@
         </w:rPr>
         <w:t>contextId</w:t>
       </w:r>
+      <w:proofErr w:type="spellEnd"/>
       <w:r>
         <w:rPr>
           <w:rFonts w:ascii="Consolas" w:hAnsi="Consolas" w:cs="Consolas"/>
@@ -4093,6 +5301,7 @@
         </w:rPr>
         <w:t>&lt;/</w:t>
       </w:r>
+      <w:proofErr w:type="spellStart"/>
       <w:r>
         <w:rPr>
           <w:rFonts w:ascii="Consolas" w:hAnsi="Consolas" w:cs="Consolas"/>
@@ -4100,7 +5309,17 @@
           <w:kern w:val="0"/>
           <w:szCs w:val="20"/>
         </w:rPr>
-        <w:t>param-name</w:t>
+        <w:t>param</w:t>
+      </w:r>
+      <w:proofErr w:type="spellEnd"/>
+      <w:r>
+        <w:rPr>
+          <w:rFonts w:ascii="Consolas" w:hAnsi="Consolas" w:cs="Consolas"/>
+          <w:color w:val="3F7F7F"/>
+          <w:kern w:val="0"/>
+          <w:szCs w:val="20"/>
+        </w:rPr>
+        <w:t>-name</w:t>
       </w:r>
       <w:r>
         <w:rPr>
@@ -4152,6 +5371,7 @@
         </w:rPr>
         <w:t>&lt;</w:t>
       </w:r>
+      <w:proofErr w:type="spellStart"/>
       <w:r>
         <w:rPr>
           <w:rFonts w:ascii="Consolas" w:hAnsi="Consolas" w:cs="Consolas"/>
@@ -4159,7 +5379,17 @@
           <w:kern w:val="0"/>
           <w:szCs w:val="20"/>
         </w:rPr>
-        <w:t>param-value</w:t>
+        <w:t>param</w:t>
+      </w:r>
+      <w:proofErr w:type="spellEnd"/>
+      <w:r>
+        <w:rPr>
+          <w:rFonts w:ascii="Consolas" w:hAnsi="Consolas" w:cs="Consolas"/>
+          <w:color w:val="3F7F7F"/>
+          <w:kern w:val="0"/>
+          <w:szCs w:val="20"/>
+        </w:rPr>
+        <w:t>-value</w:t>
       </w:r>
       <w:r>
         <w:rPr>
@@ -4170,6 +5400,8 @@
         </w:rPr>
         <w:t>&gt;</w:t>
       </w:r>
+      <w:proofErr w:type="spellStart"/>
+      <w:proofErr w:type="gramStart"/>
       <w:r>
         <w:rPr>
           <w:rFonts w:ascii="Consolas" w:hAnsi="Consolas" w:cs="Consolas" w:hint="eastAsia"/>
@@ -4180,6 +5412,8 @@
         </w:rPr>
         <w:t>scott</w:t>
       </w:r>
+      <w:proofErr w:type="spellEnd"/>
+      <w:proofErr w:type="gramEnd"/>
       <w:r>
         <w:rPr>
           <w:rFonts w:ascii="Consolas" w:hAnsi="Consolas" w:cs="Consolas"/>
@@ -4189,6 +5423,7 @@
         </w:rPr>
         <w:t>&lt;/</w:t>
       </w:r>
+      <w:proofErr w:type="spellStart"/>
       <w:r>
         <w:rPr>
           <w:rFonts w:ascii="Consolas" w:hAnsi="Consolas" w:cs="Consolas"/>
@@ -4196,7 +5431,17 @@
           <w:kern w:val="0"/>
           <w:szCs w:val="20"/>
         </w:rPr>
-        <w:t>param-value</w:t>
+        <w:t>param</w:t>
+      </w:r>
+      <w:proofErr w:type="spellEnd"/>
+      <w:r>
+        <w:rPr>
+          <w:rFonts w:ascii="Consolas" w:hAnsi="Consolas" w:cs="Consolas"/>
+          <w:color w:val="3F7F7F"/>
+          <w:kern w:val="0"/>
+          <w:szCs w:val="20"/>
+        </w:rPr>
+        <w:t>-value</w:t>
       </w:r>
       <w:r>
         <w:rPr>
@@ -4246,8 +5491,19 @@
           <w:kern w:val="0"/>
           <w:szCs w:val="20"/>
         </w:rPr>
-        <w:t>context-param</w:t>
-      </w:r>
+        <w:t>context-</w:t>
+      </w:r>
+      <w:proofErr w:type="spellStart"/>
+      <w:r>
+        <w:rPr>
+          <w:rFonts w:ascii="Consolas" w:hAnsi="Consolas" w:cs="Consolas"/>
+          <w:color w:val="3F7F7F"/>
+          <w:kern w:val="0"/>
+          <w:szCs w:val="20"/>
+        </w:rPr>
+        <w:t>param</w:t>
+      </w:r>
+      <w:proofErr w:type="spellEnd"/>
       <w:r>
         <w:rPr>
           <w:rFonts w:ascii="Consolas" w:hAnsi="Consolas" w:cs="Consolas"/>
@@ -4289,6 +5545,7 @@
         </w:rPr>
         <w:t>&lt;</w:t>
       </w:r>
+      <w:proofErr w:type="gramStart"/>
       <w:r>
         <w:rPr>
           <w:rFonts w:ascii="Consolas" w:hAnsi="Consolas" w:cs="Consolas"/>
@@ -4296,8 +5553,20 @@
           <w:kern w:val="0"/>
           <w:szCs w:val="20"/>
         </w:rPr>
-        <w:t>context-param</w:t>
-      </w:r>
+        <w:t>context-</w:t>
+      </w:r>
+      <w:proofErr w:type="spellStart"/>
+      <w:r>
+        <w:rPr>
+          <w:rFonts w:ascii="Consolas" w:hAnsi="Consolas" w:cs="Consolas"/>
+          <w:color w:val="3F7F7F"/>
+          <w:kern w:val="0"/>
+          <w:szCs w:val="20"/>
+        </w:rPr>
+        <w:t>param</w:t>
+      </w:r>
+      <w:proofErr w:type="spellEnd"/>
+      <w:proofErr w:type="gramEnd"/>
       <w:r>
         <w:rPr>
           <w:rFonts w:ascii="Consolas" w:hAnsi="Consolas" w:cs="Consolas"/>
@@ -4348,6 +5617,7 @@
         </w:rPr>
         <w:t>&lt;</w:t>
       </w:r>
+      <w:proofErr w:type="spellStart"/>
       <w:r>
         <w:rPr>
           <w:rFonts w:ascii="Consolas" w:hAnsi="Consolas" w:cs="Consolas"/>
@@ -4355,7 +5625,17 @@
           <w:kern w:val="0"/>
           <w:szCs w:val="20"/>
         </w:rPr>
-        <w:t>param-name</w:t>
+        <w:t>param</w:t>
+      </w:r>
+      <w:proofErr w:type="spellEnd"/>
+      <w:r>
+        <w:rPr>
+          <w:rFonts w:ascii="Consolas" w:hAnsi="Consolas" w:cs="Consolas"/>
+          <w:color w:val="3F7F7F"/>
+          <w:kern w:val="0"/>
+          <w:szCs w:val="20"/>
+        </w:rPr>
+        <w:t>-name</w:t>
       </w:r>
       <w:r>
         <w:rPr>
@@ -4366,6 +5646,7 @@
         </w:rPr>
         <w:t>&gt;</w:t>
       </w:r>
+      <w:proofErr w:type="spellStart"/>
       <w:r>
         <w:rPr>
           <w:rFonts w:ascii="Consolas" w:hAnsi="Consolas" w:cs="Consolas"/>
@@ -4375,6 +5656,7 @@
         </w:rPr>
         <w:t>contextPw</w:t>
       </w:r>
+      <w:proofErr w:type="spellEnd"/>
       <w:r>
         <w:rPr>
           <w:rFonts w:ascii="Consolas" w:hAnsi="Consolas" w:cs="Consolas"/>
@@ -4384,6 +5666,7 @@
         </w:rPr>
         <w:t>&lt;/</w:t>
       </w:r>
+      <w:proofErr w:type="spellStart"/>
       <w:r>
         <w:rPr>
           <w:rFonts w:ascii="Consolas" w:hAnsi="Consolas" w:cs="Consolas"/>
@@ -4391,7 +5674,17 @@
           <w:kern w:val="0"/>
           <w:szCs w:val="20"/>
         </w:rPr>
-        <w:t>param-name</w:t>
+        <w:t>param</w:t>
+      </w:r>
+      <w:proofErr w:type="spellEnd"/>
+      <w:r>
+        <w:rPr>
+          <w:rFonts w:ascii="Consolas" w:hAnsi="Consolas" w:cs="Consolas"/>
+          <w:color w:val="3F7F7F"/>
+          <w:kern w:val="0"/>
+          <w:szCs w:val="20"/>
+        </w:rPr>
+        <w:t>-name</w:t>
       </w:r>
       <w:r>
         <w:rPr>
@@ -4443,6 +5736,7 @@
         </w:rPr>
         <w:t>&lt;</w:t>
       </w:r>
+      <w:proofErr w:type="spellStart"/>
       <w:r>
         <w:rPr>
           <w:rFonts w:ascii="Consolas" w:hAnsi="Consolas" w:cs="Consolas"/>
@@ -4450,7 +5744,17 @@
           <w:kern w:val="0"/>
           <w:szCs w:val="20"/>
         </w:rPr>
-        <w:t>param-value</w:t>
+        <w:t>param</w:t>
+      </w:r>
+      <w:proofErr w:type="spellEnd"/>
+      <w:r>
+        <w:rPr>
+          <w:rFonts w:ascii="Consolas" w:hAnsi="Consolas" w:cs="Consolas"/>
+          <w:color w:val="3F7F7F"/>
+          <w:kern w:val="0"/>
+          <w:szCs w:val="20"/>
+        </w:rPr>
+        <w:t>-value</w:t>
       </w:r>
       <w:r>
         <w:rPr>
@@ -4479,6 +5783,7 @@
         </w:rPr>
         <w:t>&lt;/</w:t>
       </w:r>
+      <w:proofErr w:type="spellStart"/>
       <w:r>
         <w:rPr>
           <w:rFonts w:ascii="Consolas" w:hAnsi="Consolas" w:cs="Consolas"/>
@@ -4486,7 +5791,17 @@
           <w:kern w:val="0"/>
           <w:szCs w:val="20"/>
         </w:rPr>
-        <w:t>param-value</w:t>
+        <w:t>param</w:t>
+      </w:r>
+      <w:proofErr w:type="spellEnd"/>
+      <w:r>
+        <w:rPr>
+          <w:rFonts w:ascii="Consolas" w:hAnsi="Consolas" w:cs="Consolas"/>
+          <w:color w:val="3F7F7F"/>
+          <w:kern w:val="0"/>
+          <w:szCs w:val="20"/>
+        </w:rPr>
+        <w:t>-value</w:t>
       </w:r>
       <w:r>
         <w:rPr>
@@ -4536,8 +5851,19 @@
           <w:kern w:val="0"/>
           <w:szCs w:val="20"/>
         </w:rPr>
-        <w:t>context-param</w:t>
-      </w:r>
+        <w:t>context-</w:t>
+      </w:r>
+      <w:proofErr w:type="spellStart"/>
+      <w:r>
+        <w:rPr>
+          <w:rFonts w:ascii="Consolas" w:hAnsi="Consolas" w:cs="Consolas"/>
+          <w:color w:val="3F7F7F"/>
+          <w:kern w:val="0"/>
+          <w:szCs w:val="20"/>
+        </w:rPr>
+        <w:t>param</w:t>
+      </w:r>
+      <w:proofErr w:type="spellEnd"/>
       <w:r>
         <w:rPr>
           <w:rFonts w:ascii="Consolas" w:hAnsi="Consolas" w:cs="Consolas"/>
@@ -4579,6 +5905,7 @@
         </w:rPr>
         <w:t>&lt;</w:t>
       </w:r>
+      <w:proofErr w:type="gramStart"/>
       <w:r>
         <w:rPr>
           <w:rFonts w:ascii="Consolas" w:hAnsi="Consolas" w:cs="Consolas"/>
@@ -4586,8 +5913,20 @@
           <w:kern w:val="0"/>
           <w:szCs w:val="20"/>
         </w:rPr>
-        <w:t>context-param</w:t>
-      </w:r>
+        <w:t>context-</w:t>
+      </w:r>
+      <w:proofErr w:type="spellStart"/>
+      <w:r>
+        <w:rPr>
+          <w:rFonts w:ascii="Consolas" w:hAnsi="Consolas" w:cs="Consolas"/>
+          <w:color w:val="3F7F7F"/>
+          <w:kern w:val="0"/>
+          <w:szCs w:val="20"/>
+        </w:rPr>
+        <w:t>param</w:t>
+      </w:r>
+      <w:proofErr w:type="spellEnd"/>
+      <w:proofErr w:type="gramEnd"/>
       <w:r>
         <w:rPr>
           <w:rFonts w:ascii="Consolas" w:hAnsi="Consolas" w:cs="Consolas"/>
@@ -4638,6 +5977,7 @@
         </w:rPr>
         <w:t>&lt;</w:t>
       </w:r>
+      <w:proofErr w:type="spellStart"/>
       <w:r>
         <w:rPr>
           <w:rFonts w:ascii="Consolas" w:hAnsi="Consolas" w:cs="Consolas"/>
@@ -4645,7 +5985,17 @@
           <w:kern w:val="0"/>
           <w:szCs w:val="20"/>
         </w:rPr>
-        <w:t>param-name</w:t>
+        <w:t>param</w:t>
+      </w:r>
+      <w:proofErr w:type="spellEnd"/>
+      <w:r>
+        <w:rPr>
+          <w:rFonts w:ascii="Consolas" w:hAnsi="Consolas" w:cs="Consolas"/>
+          <w:color w:val="3F7F7F"/>
+          <w:kern w:val="0"/>
+          <w:szCs w:val="20"/>
+        </w:rPr>
+        <w:t>-name</w:t>
       </w:r>
       <w:r>
         <w:rPr>
@@ -4656,6 +6006,7 @@
         </w:rPr>
         <w:t>&gt;</w:t>
       </w:r>
+      <w:proofErr w:type="spellStart"/>
       <w:r>
         <w:rPr>
           <w:rFonts w:ascii="Consolas" w:hAnsi="Consolas" w:cs="Consolas"/>
@@ -4665,6 +6016,7 @@
         </w:rPr>
         <w:t>contextPath</w:t>
       </w:r>
+      <w:proofErr w:type="spellEnd"/>
       <w:r>
         <w:rPr>
           <w:rFonts w:ascii="Consolas" w:hAnsi="Consolas" w:cs="Consolas"/>
@@ -4674,6 +6026,7 @@
         </w:rPr>
         <w:t>&lt;/</w:t>
       </w:r>
+      <w:proofErr w:type="spellStart"/>
       <w:r>
         <w:rPr>
           <w:rFonts w:ascii="Consolas" w:hAnsi="Consolas" w:cs="Consolas"/>
@@ -4681,7 +6034,17 @@
           <w:kern w:val="0"/>
           <w:szCs w:val="20"/>
         </w:rPr>
-        <w:t>param-name</w:t>
+        <w:t>param</w:t>
+      </w:r>
+      <w:proofErr w:type="spellEnd"/>
+      <w:r>
+        <w:rPr>
+          <w:rFonts w:ascii="Consolas" w:hAnsi="Consolas" w:cs="Consolas"/>
+          <w:color w:val="3F7F7F"/>
+          <w:kern w:val="0"/>
+          <w:szCs w:val="20"/>
+        </w:rPr>
+        <w:t>-name</w:t>
       </w:r>
       <w:r>
         <w:rPr>
@@ -4733,6 +6096,7 @@
         </w:rPr>
         <w:t>&lt;</w:t>
       </w:r>
+      <w:proofErr w:type="spellStart"/>
       <w:r>
         <w:rPr>
           <w:rFonts w:ascii="Consolas" w:hAnsi="Consolas" w:cs="Consolas"/>
@@ -4740,7 +6104,17 @@
           <w:kern w:val="0"/>
           <w:szCs w:val="20"/>
         </w:rPr>
-        <w:t>param-value</w:t>
+        <w:t>param</w:t>
+      </w:r>
+      <w:proofErr w:type="spellEnd"/>
+      <w:r>
+        <w:rPr>
+          <w:rFonts w:ascii="Consolas" w:hAnsi="Consolas" w:cs="Consolas"/>
+          <w:color w:val="3F7F7F"/>
+          <w:kern w:val="0"/>
+          <w:szCs w:val="20"/>
+        </w:rPr>
+        <w:t>-value</w:t>
       </w:r>
       <w:r>
         <w:rPr>
@@ -4760,6 +6134,7 @@
         </w:rPr>
         <w:t>d</w:t>
       </w:r>
+      <w:proofErr w:type="gramStart"/>
       <w:r>
         <w:rPr>
           <w:rFonts w:ascii="Consolas" w:hAnsi="Consolas" w:cs="Consolas"/>
@@ -4769,6 +6144,7 @@
         </w:rPr>
         <w:t>:/</w:t>
       </w:r>
+      <w:proofErr w:type="gramEnd"/>
       <w:r>
         <w:rPr>
           <w:rFonts w:ascii="Consolas" w:hAnsi="Consolas" w:cs="Consolas"/>
@@ -4797,6 +6173,7 @@
         </w:rPr>
         <w:t>&lt;/</w:t>
       </w:r>
+      <w:proofErr w:type="spellStart"/>
       <w:r>
         <w:rPr>
           <w:rFonts w:ascii="Consolas" w:hAnsi="Consolas" w:cs="Consolas"/>
@@ -4804,7 +6181,17 @@
           <w:kern w:val="0"/>
           <w:szCs w:val="20"/>
         </w:rPr>
-        <w:t>param-value</w:t>
+        <w:t>param</w:t>
+      </w:r>
+      <w:proofErr w:type="spellEnd"/>
+      <w:r>
+        <w:rPr>
+          <w:rFonts w:ascii="Consolas" w:hAnsi="Consolas" w:cs="Consolas"/>
+          <w:color w:val="3F7F7F"/>
+          <w:kern w:val="0"/>
+          <w:szCs w:val="20"/>
+        </w:rPr>
+        <w:t>-value</w:t>
       </w:r>
       <w:r>
         <w:rPr>
@@ -4842,8 +6229,19 @@
           <w:kern w:val="0"/>
           <w:szCs w:val="20"/>
         </w:rPr>
-        <w:t>context-param</w:t>
-      </w:r>
+        <w:t>context-</w:t>
+      </w:r>
+      <w:proofErr w:type="spellStart"/>
+      <w:r>
+        <w:rPr>
+          <w:rFonts w:ascii="Consolas" w:hAnsi="Consolas" w:cs="Consolas"/>
+          <w:color w:val="3F7F7F"/>
+          <w:kern w:val="0"/>
+          <w:szCs w:val="20"/>
+        </w:rPr>
+        <w:t>param</w:t>
+      </w:r>
+      <w:proofErr w:type="spellEnd"/>
       <w:r>
         <w:rPr>
           <w:rFonts w:ascii="Consolas" w:hAnsi="Consolas" w:cs="Consolas"/>
@@ -4895,6 +6293,7 @@
         </w:rPr>
         <w:t xml:space="preserve">String </w:t>
       </w:r>
+      <w:proofErr w:type="spellStart"/>
       <w:r>
         <w:rPr>
           <w:rFonts w:ascii="Consolas" w:hAnsi="Consolas" w:cs="Consolas"/>
@@ -4904,14 +6303,66 @@
         </w:rPr>
         <w:t>cId</w:t>
       </w:r>
-      <w:r>
-        <w:rPr>
-          <w:rFonts w:ascii="Consolas" w:hAnsi="Consolas" w:cs="Consolas"/>
-          <w:color w:val="000000"/>
-          <w:kern w:val="0"/>
-          <w:szCs w:val="20"/>
-        </w:rPr>
-        <w:t xml:space="preserve"> = getServletContext().getInitParameter(</w:t>
+      <w:proofErr w:type="spellEnd"/>
+      <w:r>
+        <w:rPr>
+          <w:rFonts w:ascii="Consolas" w:hAnsi="Consolas" w:cs="Consolas"/>
+          <w:color w:val="000000"/>
+          <w:kern w:val="0"/>
+          <w:szCs w:val="20"/>
+        </w:rPr>
+        <w:t xml:space="preserve"> = </w:t>
+      </w:r>
+      <w:proofErr w:type="spellStart"/>
+      <w:proofErr w:type="gramStart"/>
+      <w:r>
+        <w:rPr>
+          <w:rFonts w:ascii="Consolas" w:hAnsi="Consolas" w:cs="Consolas"/>
+          <w:color w:val="000000"/>
+          <w:kern w:val="0"/>
+          <w:szCs w:val="20"/>
+        </w:rPr>
+        <w:t>getServletContext</w:t>
+      </w:r>
+      <w:proofErr w:type="spellEnd"/>
+      <w:r>
+        <w:rPr>
+          <w:rFonts w:ascii="Consolas" w:hAnsi="Consolas" w:cs="Consolas"/>
+          <w:color w:val="000000"/>
+          <w:kern w:val="0"/>
+          <w:szCs w:val="20"/>
+        </w:rPr>
+        <w:t>(</w:t>
+      </w:r>
+      <w:proofErr w:type="gramEnd"/>
+      <w:r>
+        <w:rPr>
+          <w:rFonts w:ascii="Consolas" w:hAnsi="Consolas" w:cs="Consolas"/>
+          <w:color w:val="000000"/>
+          <w:kern w:val="0"/>
+          <w:szCs w:val="20"/>
+        </w:rPr>
+        <w:t>).</w:t>
+      </w:r>
+      <w:proofErr w:type="spellStart"/>
+      <w:r>
+        <w:rPr>
+          <w:rFonts w:ascii="Consolas" w:hAnsi="Consolas" w:cs="Consolas"/>
+          <w:color w:val="000000"/>
+          <w:kern w:val="0"/>
+          <w:szCs w:val="20"/>
+        </w:rPr>
+        <w:t>getInitParameter</w:t>
+      </w:r>
+      <w:proofErr w:type="spellEnd"/>
+      <w:r>
+        <w:rPr>
+          <w:rFonts w:ascii="Consolas" w:hAnsi="Consolas" w:cs="Consolas"/>
+          <w:color w:val="000000"/>
+          <w:kern w:val="0"/>
+          <w:szCs w:val="20"/>
+        </w:rPr>
+        <w:t>(</w:t>
       </w:r>
       <w:r>
         <w:rPr>
@@ -4920,7 +6371,27 @@
           <w:kern w:val="0"/>
           <w:szCs w:val="20"/>
         </w:rPr>
-        <w:t>"contextId"</w:t>
+        <w:t>"</w:t>
+      </w:r>
+      <w:proofErr w:type="spellStart"/>
+      <w:r>
+        <w:rPr>
+          <w:rFonts w:ascii="Consolas" w:hAnsi="Consolas" w:cs="Consolas"/>
+          <w:color w:val="2A00FF"/>
+          <w:kern w:val="0"/>
+          <w:szCs w:val="20"/>
+        </w:rPr>
+        <w:t>contextId</w:t>
+      </w:r>
+      <w:proofErr w:type="spellEnd"/>
+      <w:r>
+        <w:rPr>
+          <w:rFonts w:ascii="Consolas" w:hAnsi="Consolas" w:cs="Consolas"/>
+          <w:color w:val="2A00FF"/>
+          <w:kern w:val="0"/>
+          <w:szCs w:val="20"/>
+        </w:rPr>
+        <w:t>"</w:t>
       </w:r>
       <w:r>
         <w:rPr>
@@ -4963,6 +6434,7 @@
         <w:tab/>
         <w:t xml:space="preserve">String </w:t>
       </w:r>
+      <w:proofErr w:type="spellStart"/>
       <w:r>
         <w:rPr>
           <w:rFonts w:ascii="Consolas" w:hAnsi="Consolas" w:cs="Consolas"/>
@@ -4972,14 +6444,66 @@
         </w:rPr>
         <w:t>cPw</w:t>
       </w:r>
-      <w:r>
-        <w:rPr>
-          <w:rFonts w:ascii="Consolas" w:hAnsi="Consolas" w:cs="Consolas"/>
-          <w:color w:val="000000"/>
-          <w:kern w:val="0"/>
-          <w:szCs w:val="20"/>
-        </w:rPr>
-        <w:t xml:space="preserve"> = getServletContext().getInitParameter(</w:t>
+      <w:proofErr w:type="spellEnd"/>
+      <w:r>
+        <w:rPr>
+          <w:rFonts w:ascii="Consolas" w:hAnsi="Consolas" w:cs="Consolas"/>
+          <w:color w:val="000000"/>
+          <w:kern w:val="0"/>
+          <w:szCs w:val="20"/>
+        </w:rPr>
+        <w:t xml:space="preserve"> = </w:t>
+      </w:r>
+      <w:proofErr w:type="spellStart"/>
+      <w:proofErr w:type="gramStart"/>
+      <w:r>
+        <w:rPr>
+          <w:rFonts w:ascii="Consolas" w:hAnsi="Consolas" w:cs="Consolas"/>
+          <w:color w:val="000000"/>
+          <w:kern w:val="0"/>
+          <w:szCs w:val="20"/>
+        </w:rPr>
+        <w:t>getServletContext</w:t>
+      </w:r>
+      <w:proofErr w:type="spellEnd"/>
+      <w:r>
+        <w:rPr>
+          <w:rFonts w:ascii="Consolas" w:hAnsi="Consolas" w:cs="Consolas"/>
+          <w:color w:val="000000"/>
+          <w:kern w:val="0"/>
+          <w:szCs w:val="20"/>
+        </w:rPr>
+        <w:t>(</w:t>
+      </w:r>
+      <w:proofErr w:type="gramEnd"/>
+      <w:r>
+        <w:rPr>
+          <w:rFonts w:ascii="Consolas" w:hAnsi="Consolas" w:cs="Consolas"/>
+          <w:color w:val="000000"/>
+          <w:kern w:val="0"/>
+          <w:szCs w:val="20"/>
+        </w:rPr>
+        <w:t>).</w:t>
+      </w:r>
+      <w:proofErr w:type="spellStart"/>
+      <w:r>
+        <w:rPr>
+          <w:rFonts w:ascii="Consolas" w:hAnsi="Consolas" w:cs="Consolas"/>
+          <w:color w:val="000000"/>
+          <w:kern w:val="0"/>
+          <w:szCs w:val="20"/>
+        </w:rPr>
+        <w:t>getInitParameter</w:t>
+      </w:r>
+      <w:proofErr w:type="spellEnd"/>
+      <w:r>
+        <w:rPr>
+          <w:rFonts w:ascii="Consolas" w:hAnsi="Consolas" w:cs="Consolas"/>
+          <w:color w:val="000000"/>
+          <w:kern w:val="0"/>
+          <w:szCs w:val="20"/>
+        </w:rPr>
+        <w:t>(</w:t>
       </w:r>
       <w:r>
         <w:rPr>
@@ -4988,7 +6512,27 @@
           <w:kern w:val="0"/>
           <w:szCs w:val="20"/>
         </w:rPr>
-        <w:t>"contextPw"</w:t>
+        <w:t>"</w:t>
+      </w:r>
+      <w:proofErr w:type="spellStart"/>
+      <w:r>
+        <w:rPr>
+          <w:rFonts w:ascii="Consolas" w:hAnsi="Consolas" w:cs="Consolas"/>
+          <w:color w:val="2A00FF"/>
+          <w:kern w:val="0"/>
+          <w:szCs w:val="20"/>
+        </w:rPr>
+        <w:t>contextPw</w:t>
+      </w:r>
+      <w:proofErr w:type="spellEnd"/>
+      <w:r>
+        <w:rPr>
+          <w:rFonts w:ascii="Consolas" w:hAnsi="Consolas" w:cs="Consolas"/>
+          <w:color w:val="2A00FF"/>
+          <w:kern w:val="0"/>
+          <w:szCs w:val="20"/>
+        </w:rPr>
+        <w:t>"</w:t>
       </w:r>
       <w:r>
         <w:rPr>
@@ -5029,6 +6573,7 @@
         <w:tab/>
         <w:t xml:space="preserve">String </w:t>
       </w:r>
+      <w:proofErr w:type="spellStart"/>
       <w:r>
         <w:rPr>
           <w:rFonts w:ascii="Consolas" w:hAnsi="Consolas" w:cs="Consolas"/>
@@ -5038,14 +6583,66 @@
         </w:rPr>
         <w:t>cPath</w:t>
       </w:r>
-      <w:r>
-        <w:rPr>
-          <w:rFonts w:ascii="Consolas" w:hAnsi="Consolas" w:cs="Consolas"/>
-          <w:color w:val="000000"/>
-          <w:kern w:val="0"/>
-          <w:szCs w:val="20"/>
-        </w:rPr>
-        <w:t xml:space="preserve"> = getServletContext().getInitParameter(</w:t>
+      <w:proofErr w:type="spellEnd"/>
+      <w:r>
+        <w:rPr>
+          <w:rFonts w:ascii="Consolas" w:hAnsi="Consolas" w:cs="Consolas"/>
+          <w:color w:val="000000"/>
+          <w:kern w:val="0"/>
+          <w:szCs w:val="20"/>
+        </w:rPr>
+        <w:t xml:space="preserve"> = </w:t>
+      </w:r>
+      <w:proofErr w:type="spellStart"/>
+      <w:proofErr w:type="gramStart"/>
+      <w:r>
+        <w:rPr>
+          <w:rFonts w:ascii="Consolas" w:hAnsi="Consolas" w:cs="Consolas"/>
+          <w:color w:val="000000"/>
+          <w:kern w:val="0"/>
+          <w:szCs w:val="20"/>
+        </w:rPr>
+        <w:t>getServletContext</w:t>
+      </w:r>
+      <w:proofErr w:type="spellEnd"/>
+      <w:r>
+        <w:rPr>
+          <w:rFonts w:ascii="Consolas" w:hAnsi="Consolas" w:cs="Consolas"/>
+          <w:color w:val="000000"/>
+          <w:kern w:val="0"/>
+          <w:szCs w:val="20"/>
+        </w:rPr>
+        <w:t>(</w:t>
+      </w:r>
+      <w:proofErr w:type="gramEnd"/>
+      <w:r>
+        <w:rPr>
+          <w:rFonts w:ascii="Consolas" w:hAnsi="Consolas" w:cs="Consolas"/>
+          <w:color w:val="000000"/>
+          <w:kern w:val="0"/>
+          <w:szCs w:val="20"/>
+        </w:rPr>
+        <w:t>).</w:t>
+      </w:r>
+      <w:proofErr w:type="spellStart"/>
+      <w:r>
+        <w:rPr>
+          <w:rFonts w:ascii="Consolas" w:hAnsi="Consolas" w:cs="Consolas"/>
+          <w:color w:val="000000"/>
+          <w:kern w:val="0"/>
+          <w:szCs w:val="20"/>
+        </w:rPr>
+        <w:t>getInitParameter</w:t>
+      </w:r>
+      <w:proofErr w:type="spellEnd"/>
+      <w:r>
+        <w:rPr>
+          <w:rFonts w:ascii="Consolas" w:hAnsi="Consolas" w:cs="Consolas"/>
+          <w:color w:val="000000"/>
+          <w:kern w:val="0"/>
+          <w:szCs w:val="20"/>
+        </w:rPr>
+        <w:t>(</w:t>
       </w:r>
       <w:r>
         <w:rPr>
@@ -5054,7 +6651,27 @@
           <w:kern w:val="0"/>
           <w:szCs w:val="20"/>
         </w:rPr>
-        <w:t>"contextPath"</w:t>
+        <w:t>"</w:t>
+      </w:r>
+      <w:proofErr w:type="spellStart"/>
+      <w:r>
+        <w:rPr>
+          <w:rFonts w:ascii="Consolas" w:hAnsi="Consolas" w:cs="Consolas"/>
+          <w:color w:val="2A00FF"/>
+          <w:kern w:val="0"/>
+          <w:szCs w:val="20"/>
+        </w:rPr>
+        <w:t>contextPath</w:t>
+      </w:r>
+      <w:proofErr w:type="spellEnd"/>
+      <w:r>
+        <w:rPr>
+          <w:rFonts w:ascii="Consolas" w:hAnsi="Consolas" w:cs="Consolas"/>
+          <w:color w:val="2A00FF"/>
+          <w:kern w:val="0"/>
+          <w:szCs w:val="20"/>
+        </w:rPr>
+        <w:t>"</w:t>
       </w:r>
       <w:r>
         <w:rPr>
@@ -5092,8 +6709,30 @@
         <w:rPr>
           <w:rFonts w:hint="eastAsia"/>
         </w:rPr>
-        <w:t>케이션 감시 : ServletContextListener</w:t>
-      </w:r>
+        <w:t xml:space="preserve">케이션 </w:t>
+      </w:r>
+      <w:proofErr w:type="gramStart"/>
+      <w:r>
+        <w:rPr>
+          <w:rFonts w:hint="eastAsia"/>
+        </w:rPr>
+        <w:t>감시 :</w:t>
+      </w:r>
+      <w:proofErr w:type="gramEnd"/>
+      <w:r>
+        <w:rPr>
+          <w:rFonts w:hint="eastAsia"/>
+        </w:rPr>
+        <w:t xml:space="preserve"> </w:t>
+      </w:r>
+      <w:proofErr w:type="spellStart"/>
+      <w:r>
+        <w:rPr>
+          <w:rFonts w:hint="eastAsia"/>
+        </w:rPr>
+        <w:t>ServletContextListener</w:t>
+      </w:r>
+      <w:proofErr w:type="spellEnd"/>
     </w:p>
     <w:p>
       <w:pPr>
@@ -5112,7 +6751,35 @@
         <w:rPr>
           <w:rFonts w:hint="eastAsia"/>
         </w:rPr>
-        <w:t>웹 어플리케이션의 생명주기를 감시하는 리스너(Listener)인 ServletContextListener가 있다.</w:t>
+        <w:t xml:space="preserve">웹 어플리케이션의 생명주기를 감시하는 </w:t>
+      </w:r>
+      <w:proofErr w:type="spellStart"/>
+      <w:r>
+        <w:rPr>
+          <w:rFonts w:hint="eastAsia"/>
+        </w:rPr>
+        <w:t>리스너</w:t>
+      </w:r>
+      <w:proofErr w:type="spellEnd"/>
+      <w:r>
+        <w:rPr>
+          <w:rFonts w:hint="eastAsia"/>
+        </w:rPr>
+        <w:t xml:space="preserve">(Listener)인 </w:t>
+      </w:r>
+      <w:proofErr w:type="spellStart"/>
+      <w:r>
+        <w:rPr>
+          <w:rFonts w:hint="eastAsia"/>
+        </w:rPr>
+        <w:t>ServletContextListener</w:t>
+      </w:r>
+      <w:proofErr w:type="spellEnd"/>
+      <w:r>
+        <w:rPr>
+          <w:rFonts w:hint="eastAsia"/>
+        </w:rPr>
+        <w:t>가 있다.</w:t>
       </w:r>
     </w:p>
     <w:p>
@@ -5128,11 +6795,89 @@
           <w:szCs w:val="20"/>
         </w:rPr>
       </w:pPr>
+      <w:proofErr w:type="spellStart"/>
       <w:r>
         <w:rPr>
           <w:rFonts w:hint="eastAsia"/>
         </w:rPr>
-        <w:t>리스터의 해당 메소드가 웹 어플리케이션의 시작과 종료시 호출된다(contextInitialized메소드와 contextDestroyed()메소드)</w:t>
+        <w:t>리스터의</w:t>
+      </w:r>
+      <w:proofErr w:type="spellEnd"/>
+      <w:r>
+        <w:rPr>
+          <w:rFonts w:hint="eastAsia"/>
+        </w:rPr>
+        <w:t xml:space="preserve"> 해당 </w:t>
+      </w:r>
+      <w:proofErr w:type="spellStart"/>
+      <w:r>
+        <w:rPr>
+          <w:rFonts w:hint="eastAsia"/>
+        </w:rPr>
+        <w:t>메소드가</w:t>
+      </w:r>
+      <w:proofErr w:type="spellEnd"/>
+      <w:r>
+        <w:rPr>
+          <w:rFonts w:hint="eastAsia"/>
+        </w:rPr>
+        <w:t xml:space="preserve"> 웹 어플리케이션의 시작과 </w:t>
+      </w:r>
+      <w:proofErr w:type="spellStart"/>
+      <w:r>
+        <w:rPr>
+          <w:rFonts w:hint="eastAsia"/>
+        </w:rPr>
+        <w:t>종료시</w:t>
+      </w:r>
+      <w:proofErr w:type="spellEnd"/>
+      <w:r>
+        <w:rPr>
+          <w:rFonts w:hint="eastAsia"/>
+        </w:rPr>
+        <w:t xml:space="preserve"> 호출된다(</w:t>
+      </w:r>
+      <w:proofErr w:type="spellStart"/>
+      <w:r>
+        <w:rPr>
+          <w:rFonts w:hint="eastAsia"/>
+        </w:rPr>
+        <w:t>contextInitialized</w:t>
+      </w:r>
+      <w:proofErr w:type="spellEnd"/>
+      <w:r>
+        <w:rPr>
+          <w:rFonts w:hint="eastAsia"/>
+        </w:rPr>
+        <w:t xml:space="preserve">메소드와 </w:t>
+      </w:r>
+      <w:proofErr w:type="spellStart"/>
+      <w:r>
+        <w:rPr>
+          <w:rFonts w:hint="eastAsia"/>
+        </w:rPr>
+        <w:t>contextDestroyed</w:t>
+      </w:r>
+      <w:proofErr w:type="spellEnd"/>
+      <w:r>
+        <w:rPr>
+          <w:rFonts w:hint="eastAsia"/>
+        </w:rPr>
+        <w:t>()</w:t>
+      </w:r>
+      <w:proofErr w:type="spellStart"/>
+      <w:r>
+        <w:rPr>
+          <w:rFonts w:hint="eastAsia"/>
+        </w:rPr>
+        <w:t>메소드</w:t>
+      </w:r>
+      <w:proofErr w:type="spellEnd"/>
+      <w:r>
+        <w:rPr>
+          <w:rFonts w:hint="eastAsia"/>
+        </w:rPr>
+        <w:t>)</w:t>
       </w:r>
     </w:p>
     <w:p>
@@ -5148,20 +6893,44 @@
           <w:szCs w:val="20"/>
         </w:rPr>
       </w:pPr>
+      <w:proofErr w:type="spellStart"/>
       <w:r>
         <w:t>ServletContextListener</w:t>
       </w:r>
+      <w:proofErr w:type="spellEnd"/>
       <w:r>
         <w:rPr>
           <w:rFonts w:hint="eastAsia"/>
         </w:rPr>
         <w:t xml:space="preserve">에 implements 받은 </w:t>
       </w:r>
+      <w:proofErr w:type="spellStart"/>
       <w:r>
         <w:rPr>
           <w:rFonts w:hint="eastAsia"/>
         </w:rPr>
-        <w:t>리스터 클래스 제작하고 web.xml 파일에 리스너 클래스 기술</w:t>
+        <w:t>리스터</w:t>
+      </w:r>
+      <w:proofErr w:type="spellEnd"/>
+      <w:r>
+        <w:rPr>
+          <w:rFonts w:hint="eastAsia"/>
+        </w:rPr>
+        <w:t xml:space="preserve"> 클래스 제작하고 web.xml 파일에 </w:t>
+      </w:r>
+      <w:proofErr w:type="spellStart"/>
+      <w:r>
+        <w:rPr>
+          <w:rFonts w:hint="eastAsia"/>
+        </w:rPr>
+        <w:t>리스너</w:t>
+      </w:r>
+      <w:proofErr w:type="spellEnd"/>
+      <w:r>
+        <w:rPr>
+          <w:rFonts w:hint="eastAsia"/>
+        </w:rPr>
+        <w:t xml:space="preserve"> 클래스 기술</w:t>
       </w:r>
       <w:r>
         <w:rPr>
@@ -5183,6 +6952,7 @@
           <w:szCs w:val="20"/>
         </w:rPr>
       </w:pPr>
+      <w:proofErr w:type="gramStart"/>
       <w:r>
         <w:rPr>
           <w:rFonts w:ascii="Consolas" w:hAnsi="Consolas" w:cs="Consolas"/>
@@ -5194,6 +6964,7 @@
         </w:rPr>
         <w:t>public</w:t>
       </w:r>
+      <w:proofErr w:type="gramEnd"/>
       <w:r>
         <w:rPr>
           <w:rFonts w:ascii="Consolas" w:hAnsi="Consolas" w:cs="Consolas"/>
@@ -5221,7 +6992,27 @@
           <w:kern w:val="0"/>
           <w:szCs w:val="20"/>
         </w:rPr>
-        <w:t xml:space="preserve"> ListenerEx </w:t>
+        <w:t xml:space="preserve"> </w:t>
+      </w:r>
+      <w:proofErr w:type="spellStart"/>
+      <w:r>
+        <w:rPr>
+          <w:rFonts w:ascii="Consolas" w:hAnsi="Consolas" w:cs="Consolas"/>
+          <w:color w:val="000000"/>
+          <w:kern w:val="0"/>
+          <w:szCs w:val="20"/>
+        </w:rPr>
+        <w:t>ListenerEx</w:t>
+      </w:r>
+      <w:proofErr w:type="spellEnd"/>
+      <w:r>
+        <w:rPr>
+          <w:rFonts w:ascii="Consolas" w:hAnsi="Consolas" w:cs="Consolas"/>
+          <w:color w:val="000000"/>
+          <w:kern w:val="0"/>
+          <w:szCs w:val="20"/>
+        </w:rPr>
+        <w:t xml:space="preserve"> </w:t>
       </w:r>
       <w:r>
         <w:rPr>
@@ -5241,7 +7032,27 @@
           <w:kern w:val="0"/>
           <w:szCs w:val="20"/>
         </w:rPr>
-        <w:t xml:space="preserve"> ServletContextListener{</w:t>
+        <w:t xml:space="preserve"> </w:t>
+      </w:r>
+      <w:proofErr w:type="spellStart"/>
+      <w:r>
+        <w:rPr>
+          <w:rFonts w:ascii="Consolas" w:hAnsi="Consolas" w:cs="Consolas"/>
+          <w:color w:val="000000"/>
+          <w:kern w:val="0"/>
+          <w:szCs w:val="20"/>
+        </w:rPr>
+        <w:t>ServletContextListener</w:t>
+      </w:r>
+      <w:proofErr w:type="spellEnd"/>
+      <w:r>
+        <w:rPr>
+          <w:rFonts w:ascii="Consolas" w:hAnsi="Consolas" w:cs="Consolas"/>
+          <w:color w:val="000000"/>
+          <w:kern w:val="0"/>
+          <w:szCs w:val="20"/>
+        </w:rPr>
+        <w:t>{</w:t>
       </w:r>
     </w:p>
     <w:p>
@@ -5298,6 +7109,7 @@
         </w:rPr>
         <w:tab/>
       </w:r>
+      <w:proofErr w:type="gramStart"/>
       <w:r>
         <w:rPr>
           <w:rFonts w:ascii="Consolas" w:hAnsi="Consolas" w:cs="Consolas"/>
@@ -5309,6 +7121,7 @@
         </w:rPr>
         <w:t>public</w:t>
       </w:r>
+      <w:proofErr w:type="gramEnd"/>
       <w:r>
         <w:rPr>
           <w:rFonts w:ascii="Consolas" w:hAnsi="Consolas" w:cs="Consolas"/>
@@ -5336,7 +7149,47 @@
           <w:kern w:val="0"/>
           <w:szCs w:val="20"/>
         </w:rPr>
-        <w:t xml:space="preserve"> contextDestroyed(ServletContextEvent </w:t>
+        <w:t xml:space="preserve"> </w:t>
+      </w:r>
+      <w:proofErr w:type="spellStart"/>
+      <w:r>
+        <w:rPr>
+          <w:rFonts w:ascii="Consolas" w:hAnsi="Consolas" w:cs="Consolas"/>
+          <w:color w:val="000000"/>
+          <w:kern w:val="0"/>
+          <w:szCs w:val="20"/>
+        </w:rPr>
+        <w:t>contextDestroyed</w:t>
+      </w:r>
+      <w:proofErr w:type="spellEnd"/>
+      <w:r>
+        <w:rPr>
+          <w:rFonts w:ascii="Consolas" w:hAnsi="Consolas" w:cs="Consolas"/>
+          <w:color w:val="000000"/>
+          <w:kern w:val="0"/>
+          <w:szCs w:val="20"/>
+        </w:rPr>
+        <w:t>(</w:t>
+      </w:r>
+      <w:proofErr w:type="spellStart"/>
+      <w:r>
+        <w:rPr>
+          <w:rFonts w:ascii="Consolas" w:hAnsi="Consolas" w:cs="Consolas"/>
+          <w:color w:val="000000"/>
+          <w:kern w:val="0"/>
+          <w:szCs w:val="20"/>
+        </w:rPr>
+        <w:t>ServletContextEvent</w:t>
+      </w:r>
+      <w:proofErr w:type="spellEnd"/>
+      <w:r>
+        <w:rPr>
+          <w:rFonts w:ascii="Consolas" w:hAnsi="Consolas" w:cs="Consolas"/>
+          <w:color w:val="000000"/>
+          <w:kern w:val="0"/>
+          <w:szCs w:val="20"/>
+        </w:rPr>
+        <w:t xml:space="preserve"> </w:t>
       </w:r>
       <w:r>
         <w:rPr>
@@ -5387,6 +7240,15 @@
           <w:szCs w:val="20"/>
         </w:rPr>
         <w:tab/>
+      </w:r>
+      <w:proofErr w:type="spellStart"/>
+      <w:r>
+        <w:rPr>
+          <w:rFonts w:ascii="Consolas" w:hAnsi="Consolas" w:cs="Consolas"/>
+          <w:color w:val="000000"/>
+          <w:kern w:val="0"/>
+          <w:szCs w:val="20"/>
+        </w:rPr>
         <w:t>System.</w:t>
       </w:r>
       <w:r>
@@ -5409,7 +7271,17 @@
           <w:kern w:val="0"/>
           <w:szCs w:val="20"/>
         </w:rPr>
-        <w:t>.println(</w:t>
+        <w:t>.println</w:t>
+      </w:r>
+      <w:proofErr w:type="spellEnd"/>
+      <w:r>
+        <w:rPr>
+          <w:rFonts w:ascii="Consolas" w:hAnsi="Consolas" w:cs="Consolas"/>
+          <w:color w:val="000000"/>
+          <w:kern w:val="0"/>
+          <w:szCs w:val="20"/>
+        </w:rPr>
+        <w:t>(</w:t>
       </w:r>
       <w:r>
         <w:rPr>
@@ -5652,6 +7524,7 @@
         </w:rPr>
         <w:tab/>
       </w:r>
+      <w:proofErr w:type="gramStart"/>
       <w:r>
         <w:rPr>
           <w:rFonts w:ascii="Consolas" w:hAnsi="Consolas" w:cs="Consolas"/>
@@ -5663,6 +7536,7 @@
         </w:rPr>
         <w:t>public</w:t>
       </w:r>
+      <w:proofErr w:type="gramEnd"/>
       <w:r>
         <w:rPr>
           <w:rFonts w:ascii="Consolas" w:hAnsi="Consolas" w:cs="Consolas"/>
@@ -5690,7 +7564,47 @@
           <w:kern w:val="0"/>
           <w:szCs w:val="20"/>
         </w:rPr>
-        <w:t xml:space="preserve"> contextInitialized(ServletContextEvent </w:t>
+        <w:t xml:space="preserve"> </w:t>
+      </w:r>
+      <w:proofErr w:type="spellStart"/>
+      <w:r>
+        <w:rPr>
+          <w:rFonts w:ascii="Consolas" w:hAnsi="Consolas" w:cs="Consolas"/>
+          <w:color w:val="000000"/>
+          <w:kern w:val="0"/>
+          <w:szCs w:val="20"/>
+        </w:rPr>
+        <w:t>contextInitialized</w:t>
+      </w:r>
+      <w:proofErr w:type="spellEnd"/>
+      <w:r>
+        <w:rPr>
+          <w:rFonts w:ascii="Consolas" w:hAnsi="Consolas" w:cs="Consolas"/>
+          <w:color w:val="000000"/>
+          <w:kern w:val="0"/>
+          <w:szCs w:val="20"/>
+        </w:rPr>
+        <w:t>(</w:t>
+      </w:r>
+      <w:proofErr w:type="spellStart"/>
+      <w:r>
+        <w:rPr>
+          <w:rFonts w:ascii="Consolas" w:hAnsi="Consolas" w:cs="Consolas"/>
+          <w:color w:val="000000"/>
+          <w:kern w:val="0"/>
+          <w:szCs w:val="20"/>
+        </w:rPr>
+        <w:t>ServletContextEvent</w:t>
+      </w:r>
+      <w:proofErr w:type="spellEnd"/>
+      <w:r>
+        <w:rPr>
+          <w:rFonts w:ascii="Consolas" w:hAnsi="Consolas" w:cs="Consolas"/>
+          <w:color w:val="000000"/>
+          <w:kern w:val="0"/>
+          <w:szCs w:val="20"/>
+        </w:rPr>
+        <w:t xml:space="preserve"> </w:t>
       </w:r>
       <w:r>
         <w:rPr>
@@ -5741,6 +7655,15 @@
           <w:szCs w:val="20"/>
         </w:rPr>
         <w:tab/>
+      </w:r>
+      <w:proofErr w:type="spellStart"/>
+      <w:r>
+        <w:rPr>
+          <w:rFonts w:ascii="Consolas" w:hAnsi="Consolas" w:cs="Consolas"/>
+          <w:color w:val="000000"/>
+          <w:kern w:val="0"/>
+          <w:szCs w:val="20"/>
+        </w:rPr>
         <w:t>System.</w:t>
       </w:r>
       <w:r>
@@ -5763,7 +7686,17 @@
           <w:kern w:val="0"/>
           <w:szCs w:val="20"/>
         </w:rPr>
-        <w:t>.println(</w:t>
+        <w:t>.println</w:t>
+      </w:r>
+      <w:proofErr w:type="spellEnd"/>
+      <w:r>
+        <w:rPr>
+          <w:rFonts w:ascii="Consolas" w:hAnsi="Consolas" w:cs="Consolas"/>
+          <w:color w:val="000000"/>
+          <w:kern w:val="0"/>
+          <w:szCs w:val="20"/>
+        </w:rPr>
+        <w:t>(</w:t>
       </w:r>
       <w:r>
         <w:rPr>
@@ -5826,8 +7759,9 @@
           <w:kern w:val="0"/>
           <w:szCs w:val="20"/>
         </w:rPr>
-        <w:t xml:space="preserve"> context  </w:t>
-      </w:r>
+        <w:t xml:space="preserve"> </w:t>
+      </w:r>
+      <w:proofErr w:type="gramStart"/>
       <w:r>
         <w:rPr>
           <w:rFonts w:ascii="Consolas" w:hAnsi="Consolas" w:cs="Consolas"/>
@@ -5835,8 +7769,18 @@
           <w:kern w:val="0"/>
           <w:szCs w:val="20"/>
         </w:rPr>
+        <w:t xml:space="preserve">context  </w:t>
+      </w:r>
+      <w:r>
+        <w:rPr>
+          <w:rFonts w:ascii="Consolas" w:hAnsi="Consolas" w:cs="Consolas"/>
+          <w:color w:val="2A00FF"/>
+          <w:kern w:val="0"/>
+          <w:szCs w:val="20"/>
+        </w:rPr>
         <w:t>시작될</w:t>
       </w:r>
+      <w:proofErr w:type="gramEnd"/>
       <w:r>
         <w:rPr>
           <w:rFonts w:ascii="Consolas" w:hAnsi="Consolas" w:cs="Consolas"/>
@@ -5992,6 +7936,7 @@
         </w:rPr>
         <w:t>&lt;</w:t>
       </w:r>
+      <w:proofErr w:type="gramStart"/>
       <w:r>
         <w:rPr>
           <w:rFonts w:ascii="Consolas" w:hAnsi="Consolas" w:cs="Consolas"/>
@@ -6001,6 +7946,7 @@
         </w:rPr>
         <w:t>listener</w:t>
       </w:r>
+      <w:proofErr w:type="gramEnd"/>
       <w:r>
         <w:rPr>
           <w:rFonts w:ascii="Consolas" w:hAnsi="Consolas" w:cs="Consolas"/>
@@ -6236,6 +8182,7 @@
         </w:rPr>
         <w:t xml:space="preserve"> </w:t>
       </w:r>
+      <w:proofErr w:type="spellStart"/>
       <w:r>
         <w:rPr>
           <w:rFonts w:ascii="Courier New" w:hAnsi="Courier New" w:cs="Courier New" w:hint="eastAsia"/>
@@ -6244,6 +8191,7 @@
         </w:rPr>
         <w:t>리스너</w:t>
       </w:r>
+      <w:proofErr w:type="spellEnd"/>
       <w:r>
         <w:rPr>
           <w:rFonts w:ascii="Courier New" w:hAnsi="Courier New" w:cs="Courier New" w:hint="eastAsia"/>
@@ -6268,6 +8216,7 @@
         </w:rPr>
         <w:t xml:space="preserve"> </w:t>
       </w:r>
+      <w:proofErr w:type="spellStart"/>
       <w:r>
         <w:rPr>
           <w:rFonts w:ascii="Courier New" w:hAnsi="Courier New" w:cs="Courier New" w:hint="eastAsia"/>
@@ -6276,6 +8225,7 @@
         </w:rPr>
         <w:t>어노테이션으로</w:t>
       </w:r>
+      <w:proofErr w:type="spellEnd"/>
       <w:r>
         <w:rPr>
           <w:rFonts w:ascii="Courier New" w:hAnsi="Courier New" w:cs="Courier New" w:hint="eastAsia"/>
@@ -6354,6 +8304,7 @@
         </w:rPr>
         <w:t>@</w:t>
       </w:r>
+      <w:proofErr w:type="spellStart"/>
       <w:r>
         <w:rPr>
           <w:rFonts w:ascii="Courier New" w:hAnsi="Courier New" w:cs="Courier New"/>
@@ -6364,6 +8315,7 @@
         </w:rPr>
         <w:t>WebListener</w:t>
       </w:r>
+      <w:proofErr w:type="spellEnd"/>
     </w:p>
     <w:p>
       <w:pPr>
@@ -6377,6 +8329,7 @@
           <w:szCs w:val="20"/>
         </w:rPr>
       </w:pPr>
+      <w:proofErr w:type="gramStart"/>
       <w:r>
         <w:rPr>
           <w:rFonts w:ascii="Courier New" w:hAnsi="Courier New" w:cs="Courier New"/>
@@ -6388,6 +8341,7 @@
         </w:rPr>
         <w:t>public</w:t>
       </w:r>
+      <w:proofErr w:type="gramEnd"/>
       <w:r>
         <w:rPr>
           <w:rFonts w:ascii="Courier New" w:hAnsi="Courier New" w:cs="Courier New"/>
@@ -6417,6 +8371,7 @@
         </w:rPr>
         <w:t xml:space="preserve"> </w:t>
       </w:r>
+      <w:proofErr w:type="spellStart"/>
       <w:r>
         <w:rPr>
           <w:rFonts w:ascii="Consolas" w:hAnsi="Consolas" w:cs="Consolas"/>
@@ -6426,6 +8381,7 @@
         </w:rPr>
         <w:t>ListenerEx</w:t>
       </w:r>
+      <w:proofErr w:type="spellEnd"/>
       <w:r>
         <w:rPr>
           <w:rFonts w:ascii="Courier New" w:hAnsi="Courier New" w:cs="Courier New"/>
@@ -6455,7 +8411,27 @@
           <w:kern w:val="0"/>
           <w:szCs w:val="20"/>
         </w:rPr>
-        <w:t xml:space="preserve"> ServletContextListener {</w:t>
+        <w:t xml:space="preserve"> </w:t>
+      </w:r>
+      <w:proofErr w:type="spellStart"/>
+      <w:r>
+        <w:rPr>
+          <w:rFonts w:ascii="Courier New" w:hAnsi="Courier New" w:cs="Courier New"/>
+          <w:color w:val="000000"/>
+          <w:kern w:val="0"/>
+          <w:szCs w:val="20"/>
+        </w:rPr>
+        <w:t>ServletContextListener</w:t>
+      </w:r>
+      <w:proofErr w:type="spellEnd"/>
+      <w:r>
+        <w:rPr>
+          <w:rFonts w:ascii="Courier New" w:hAnsi="Courier New" w:cs="Courier New"/>
+          <w:color w:val="000000"/>
+          <w:kern w:val="0"/>
+          <w:szCs w:val="20"/>
+        </w:rPr>
+        <w:t xml:space="preserve"> {</w:t>
       </w:r>
     </w:p>
     <w:p>
@@ -6510,6 +8486,7 @@
         </w:rPr>
         <w:tab/>
       </w:r>
+      <w:proofErr w:type="gramStart"/>
       <w:r>
         <w:rPr>
           <w:rFonts w:ascii="Courier New" w:hAnsi="Courier New" w:cs="Courier New"/>
@@ -6521,6 +8498,7 @@
         </w:rPr>
         <w:t>public</w:t>
       </w:r>
+      <w:proofErr w:type="gramEnd"/>
       <w:r>
         <w:rPr>
           <w:rFonts w:ascii="Courier New" w:hAnsi="Courier New" w:cs="Courier New"/>
@@ -6548,7 +8526,47 @@
           <w:kern w:val="0"/>
           <w:szCs w:val="20"/>
         </w:rPr>
-        <w:t xml:space="preserve"> contextDestroyed(ServletContextEvent </w:t>
+        <w:t xml:space="preserve"> </w:t>
+      </w:r>
+      <w:proofErr w:type="spellStart"/>
+      <w:r>
+        <w:rPr>
+          <w:rFonts w:ascii="Courier New" w:hAnsi="Courier New" w:cs="Courier New"/>
+          <w:color w:val="000000"/>
+          <w:kern w:val="0"/>
+          <w:szCs w:val="20"/>
+        </w:rPr>
+        <w:t>contextDestroyed</w:t>
+      </w:r>
+      <w:proofErr w:type="spellEnd"/>
+      <w:r>
+        <w:rPr>
+          <w:rFonts w:ascii="Courier New" w:hAnsi="Courier New" w:cs="Courier New"/>
+          <w:color w:val="000000"/>
+          <w:kern w:val="0"/>
+          <w:szCs w:val="20"/>
+        </w:rPr>
+        <w:t>(</w:t>
+      </w:r>
+      <w:proofErr w:type="spellStart"/>
+      <w:r>
+        <w:rPr>
+          <w:rFonts w:ascii="Courier New" w:hAnsi="Courier New" w:cs="Courier New"/>
+          <w:color w:val="000000"/>
+          <w:kern w:val="0"/>
+          <w:szCs w:val="20"/>
+        </w:rPr>
+        <w:t>ServletContextEvent</w:t>
+      </w:r>
+      <w:proofErr w:type="spellEnd"/>
+      <w:r>
+        <w:rPr>
+          <w:rFonts w:ascii="Courier New" w:hAnsi="Courier New" w:cs="Courier New"/>
+          <w:color w:val="000000"/>
+          <w:kern w:val="0"/>
+          <w:szCs w:val="20"/>
+        </w:rPr>
+        <w:t xml:space="preserve"> </w:t>
       </w:r>
       <w:r>
         <w:rPr>
@@ -6658,6 +8676,15 @@
           <w:szCs w:val="20"/>
         </w:rPr>
         <w:tab/>
+      </w:r>
+      <w:proofErr w:type="spellStart"/>
+      <w:r>
+        <w:rPr>
+          <w:rFonts w:ascii="Courier New" w:hAnsi="Courier New" w:cs="Courier New"/>
+          <w:color w:val="000000"/>
+          <w:kern w:val="0"/>
+          <w:szCs w:val="20"/>
+        </w:rPr>
         <w:t>System.</w:t>
       </w:r>
       <w:r>
@@ -6680,7 +8707,17 @@
           <w:kern w:val="0"/>
           <w:szCs w:val="20"/>
         </w:rPr>
-        <w:t>.println(</w:t>
+        <w:t>.println</w:t>
+      </w:r>
+      <w:proofErr w:type="spellEnd"/>
+      <w:r>
+        <w:rPr>
+          <w:rFonts w:ascii="Courier New" w:hAnsi="Courier New" w:cs="Courier New"/>
+          <w:color w:val="000000"/>
+          <w:kern w:val="0"/>
+          <w:szCs w:val="20"/>
+        </w:rPr>
+        <w:t>(</w:t>
       </w:r>
       <w:r>
         <w:rPr>
@@ -6812,6 +8849,7 @@
         </w:rPr>
         <w:tab/>
       </w:r>
+      <w:proofErr w:type="gramStart"/>
       <w:r>
         <w:rPr>
           <w:rFonts w:ascii="Courier New" w:hAnsi="Courier New" w:cs="Courier New"/>
@@ -6823,6 +8861,7 @@
         </w:rPr>
         <w:t>public</w:t>
       </w:r>
+      <w:proofErr w:type="gramEnd"/>
       <w:r>
         <w:rPr>
           <w:rFonts w:ascii="Courier New" w:hAnsi="Courier New" w:cs="Courier New"/>
@@ -6850,7 +8889,47 @@
           <w:kern w:val="0"/>
           <w:szCs w:val="20"/>
         </w:rPr>
-        <w:t xml:space="preserve"> contextInitialized(ServletContextEvent </w:t>
+        <w:t xml:space="preserve"> </w:t>
+      </w:r>
+      <w:proofErr w:type="spellStart"/>
+      <w:r>
+        <w:rPr>
+          <w:rFonts w:ascii="Courier New" w:hAnsi="Courier New" w:cs="Courier New"/>
+          <w:color w:val="000000"/>
+          <w:kern w:val="0"/>
+          <w:szCs w:val="20"/>
+        </w:rPr>
+        <w:t>contextInitialized</w:t>
+      </w:r>
+      <w:proofErr w:type="spellEnd"/>
+      <w:r>
+        <w:rPr>
+          <w:rFonts w:ascii="Courier New" w:hAnsi="Courier New" w:cs="Courier New"/>
+          <w:color w:val="000000"/>
+          <w:kern w:val="0"/>
+          <w:szCs w:val="20"/>
+        </w:rPr>
+        <w:t>(</w:t>
+      </w:r>
+      <w:proofErr w:type="spellStart"/>
+      <w:r>
+        <w:rPr>
+          <w:rFonts w:ascii="Courier New" w:hAnsi="Courier New" w:cs="Courier New"/>
+          <w:color w:val="000000"/>
+          <w:kern w:val="0"/>
+          <w:szCs w:val="20"/>
+        </w:rPr>
+        <w:t>ServletContextEvent</w:t>
+      </w:r>
+      <w:proofErr w:type="spellEnd"/>
+      <w:r>
+        <w:rPr>
+          <w:rFonts w:ascii="Courier New" w:hAnsi="Courier New" w:cs="Courier New"/>
+          <w:color w:val="000000"/>
+          <w:kern w:val="0"/>
+          <w:szCs w:val="20"/>
+        </w:rPr>
+        <w:t xml:space="preserve"> </w:t>
       </w:r>
       <w:r>
         <w:rPr>
@@ -6961,6 +9040,15 @@
           <w:szCs w:val="20"/>
         </w:rPr>
         <w:tab/>
+      </w:r>
+      <w:proofErr w:type="spellStart"/>
+      <w:r>
+        <w:rPr>
+          <w:rFonts w:ascii="Courier New" w:hAnsi="Courier New" w:cs="Courier New"/>
+          <w:color w:val="000000"/>
+          <w:kern w:val="0"/>
+          <w:szCs w:val="20"/>
+        </w:rPr>
         <w:t>System.</w:t>
       </w:r>
       <w:r>
@@ -6983,7 +9071,17 @@
           <w:kern w:val="0"/>
           <w:szCs w:val="20"/>
         </w:rPr>
-        <w:t>.println(</w:t>
+        <w:t>.println</w:t>
+      </w:r>
+      <w:proofErr w:type="spellEnd"/>
+      <w:r>
+        <w:rPr>
+          <w:rFonts w:ascii="Courier New" w:hAnsi="Courier New" w:cs="Courier New"/>
+          <w:color w:val="000000"/>
+          <w:kern w:val="0"/>
+          <w:szCs w:val="20"/>
+        </w:rPr>
+        <w:t>(</w:t>
       </w:r>
       <w:r>
         <w:rPr>
@@ -7213,6 +9311,7 @@
         </w:rPr>
         <w:t xml:space="preserve"> </w:t>
       </w:r>
+      <w:proofErr w:type="spellStart"/>
       <w:r>
         <w:rPr>
           <w:rFonts w:ascii="Courier New" w:hAnsi="Courier New" w:cs="Courier New"/>
@@ -7223,6 +9322,7 @@
         </w:rPr>
         <w:t>contextInitialized</w:t>
       </w:r>
+      <w:proofErr w:type="spellEnd"/>
       <w:r>
         <w:rPr>
           <w:rFonts w:ascii="Courier New" w:hAnsi="Courier New" w:cs="Courier New" w:hint="eastAsia"/>
@@ -7253,6 +9353,7 @@
         </w:rPr>
         <w:t xml:space="preserve"> -&gt; </w:t>
       </w:r>
+      <w:proofErr w:type="spellStart"/>
       <w:r>
         <w:rPr>
           <w:rFonts w:ascii="Courier New" w:hAnsi="Courier New" w:cs="Courier New" w:hint="eastAsia"/>
@@ -7263,6 +9364,7 @@
         </w:rPr>
         <w:t>선처리작업</w:t>
       </w:r>
+      <w:proofErr w:type="spellEnd"/>
       <w:r>
         <w:rPr>
           <w:rFonts w:ascii="Courier New" w:hAnsi="Courier New" w:cs="Courier New" w:hint="eastAsia"/>
@@ -7271,8 +9373,9 @@
           <w:kern w:val="0"/>
           <w:szCs w:val="20"/>
         </w:rPr>
-        <w:t xml:space="preserve"> -&gt; init()</w:t>
-      </w:r>
+        <w:t xml:space="preserve"> -&gt; </w:t>
+      </w:r>
+      <w:proofErr w:type="spellStart"/>
       <w:r>
         <w:rPr>
           <w:rFonts w:ascii="Courier New" w:hAnsi="Courier New" w:cs="Courier New" w:hint="eastAsia"/>
@@ -7281,8 +9384,9 @@
           <w:kern w:val="0"/>
           <w:szCs w:val="20"/>
         </w:rPr>
-        <w:t>메소드</w:t>
-      </w:r>
+        <w:t>init</w:t>
+      </w:r>
+      <w:proofErr w:type="spellEnd"/>
       <w:r>
         <w:rPr>
           <w:rFonts w:ascii="Courier New" w:hAnsi="Courier New" w:cs="Courier New" w:hint="eastAsia"/>
@@ -7291,8 +9395,9 @@
           <w:kern w:val="0"/>
           <w:szCs w:val="20"/>
         </w:rPr>
-        <w:t xml:space="preserve"> </w:t>
-      </w:r>
+        <w:t>()</w:t>
+      </w:r>
+      <w:proofErr w:type="spellStart"/>
       <w:r>
         <w:rPr>
           <w:rFonts w:ascii="Courier New" w:hAnsi="Courier New" w:cs="Courier New" w:hint="eastAsia"/>
@@ -7301,8 +9406,9 @@
           <w:kern w:val="0"/>
           <w:szCs w:val="20"/>
         </w:rPr>
-        <w:t>실행</w:t>
-      </w:r>
+        <w:t>메소드</w:t>
+      </w:r>
+      <w:proofErr w:type="spellEnd"/>
       <w:r>
         <w:rPr>
           <w:rFonts w:ascii="Courier New" w:hAnsi="Courier New" w:cs="Courier New" w:hint="eastAsia"/>
@@ -7311,7 +9417,7 @@
           <w:kern w:val="0"/>
           <w:szCs w:val="20"/>
         </w:rPr>
-        <w:t xml:space="preserve"> -&gt; doGet()</w:t>
+        <w:t xml:space="preserve"> </w:t>
       </w:r>
       <w:r>
         <w:rPr>
@@ -7321,7 +9427,7 @@
           <w:kern w:val="0"/>
           <w:szCs w:val="20"/>
         </w:rPr>
-        <w:t>이나</w:t>
+        <w:t>실행</w:t>
       </w:r>
       <w:r>
         <w:rPr>
@@ -7331,8 +9437,9 @@
           <w:kern w:val="0"/>
           <w:szCs w:val="20"/>
         </w:rPr>
-        <w:t xml:space="preserve"> doPost() </w:t>
-      </w:r>
+        <w:t xml:space="preserve"> -&gt; </w:t>
+      </w:r>
+      <w:proofErr w:type="spellStart"/>
       <w:r>
         <w:rPr>
           <w:rFonts w:ascii="Courier New" w:hAnsi="Courier New" w:cs="Courier New" w:hint="eastAsia"/>
@@ -7341,8 +9448,9 @@
           <w:kern w:val="0"/>
           <w:szCs w:val="20"/>
         </w:rPr>
-        <w:t>실행</w:t>
-      </w:r>
+        <w:t>doGet</w:t>
+      </w:r>
+      <w:proofErr w:type="spellEnd"/>
       <w:r>
         <w:rPr>
           <w:rFonts w:ascii="Courier New" w:hAnsi="Courier New" w:cs="Courier New" w:hint="eastAsia"/>
@@ -7351,6 +9459,68 @@
           <w:kern w:val="0"/>
           <w:szCs w:val="20"/>
         </w:rPr>
+        <w:t>()</w:t>
+      </w:r>
+      <w:r>
+        <w:rPr>
+          <w:rFonts w:ascii="Courier New" w:hAnsi="Courier New" w:cs="Courier New" w:hint="eastAsia"/>
+          <w:b/>
+          <w:color w:val="000000"/>
+          <w:kern w:val="0"/>
+          <w:szCs w:val="20"/>
+        </w:rPr>
+        <w:t>이나</w:t>
+      </w:r>
+      <w:r>
+        <w:rPr>
+          <w:rFonts w:ascii="Courier New" w:hAnsi="Courier New" w:cs="Courier New" w:hint="eastAsia"/>
+          <w:b/>
+          <w:color w:val="000000"/>
+          <w:kern w:val="0"/>
+          <w:szCs w:val="20"/>
+        </w:rPr>
+        <w:t xml:space="preserve"> </w:t>
+      </w:r>
+      <w:proofErr w:type="spellStart"/>
+      <w:r>
+        <w:rPr>
+          <w:rFonts w:ascii="Courier New" w:hAnsi="Courier New" w:cs="Courier New" w:hint="eastAsia"/>
+          <w:b/>
+          <w:color w:val="000000"/>
+          <w:kern w:val="0"/>
+          <w:szCs w:val="20"/>
+        </w:rPr>
+        <w:t>doPost</w:t>
+      </w:r>
+      <w:proofErr w:type="spellEnd"/>
+      <w:r>
+        <w:rPr>
+          <w:rFonts w:ascii="Courier New" w:hAnsi="Courier New" w:cs="Courier New" w:hint="eastAsia"/>
+          <w:b/>
+          <w:color w:val="000000"/>
+          <w:kern w:val="0"/>
+          <w:szCs w:val="20"/>
+        </w:rPr>
+        <w:t xml:space="preserve">() </w:t>
+      </w:r>
+      <w:r>
+        <w:rPr>
+          <w:rFonts w:ascii="Courier New" w:hAnsi="Courier New" w:cs="Courier New" w:hint="eastAsia"/>
+          <w:b/>
+          <w:color w:val="000000"/>
+          <w:kern w:val="0"/>
+          <w:szCs w:val="20"/>
+        </w:rPr>
+        <w:t>실행</w:t>
+      </w:r>
+      <w:r>
+        <w:rPr>
+          <w:rFonts w:ascii="Courier New" w:hAnsi="Courier New" w:cs="Courier New" w:hint="eastAsia"/>
+          <w:b/>
+          <w:color w:val="000000"/>
+          <w:kern w:val="0"/>
+          <w:szCs w:val="20"/>
+        </w:rPr>
         <w:t xml:space="preserve"> </w:t>
       </w:r>
     </w:p>
@@ -7404,6 +9574,7 @@
         </w:rPr>
         <w:t xml:space="preserve"> </w:t>
       </w:r>
+      <w:proofErr w:type="spellStart"/>
       <w:r>
         <w:rPr>
           <w:rFonts w:ascii="Courier New" w:hAnsi="Courier New" w:cs="Courier New"/>
@@ -7414,6 +9585,7 @@
         </w:rPr>
         <w:t>Destroye</w:t>
       </w:r>
+      <w:proofErr w:type="spellEnd"/>
       <w:r>
         <w:rPr>
           <w:rFonts w:ascii="Courier New" w:hAnsi="Courier New" w:cs="Courier New" w:hint="eastAsia"/>
@@ -7444,6 +9616,7 @@
         </w:rPr>
         <w:t xml:space="preserve"> -&gt; </w:t>
       </w:r>
+      <w:proofErr w:type="spellStart"/>
       <w:r>
         <w:rPr>
           <w:rFonts w:ascii="Courier New" w:hAnsi="Courier New" w:cs="Courier New" w:hint="eastAsia"/>
@@ -7454,6 +9627,7 @@
         </w:rPr>
         <w:t>후처리작업</w:t>
       </w:r>
+      <w:proofErr w:type="spellEnd"/>
       <w:r>
         <w:rPr>
           <w:rFonts w:ascii="Courier New" w:hAnsi="Courier New" w:cs="Courier New" w:hint="eastAsia"/>
@@ -7464,6 +9638,7 @@
         </w:rPr>
         <w:t xml:space="preserve"> -&gt; </w:t>
       </w:r>
+      <w:proofErr w:type="spellStart"/>
       <w:r>
         <w:rPr>
           <w:rFonts w:ascii="Courier New" w:hAnsi="Courier New" w:cs="Courier New"/>
@@ -7474,6 +9649,7 @@
         </w:rPr>
         <w:t>contextDestroyed</w:t>
       </w:r>
+      <w:proofErr w:type="spellEnd"/>
       <w:r>
         <w:rPr>
           <w:rFonts w:ascii="Courier New" w:hAnsi="Courier New" w:cs="Courier New" w:hint="eastAsia"/>
@@ -11169,7 +13345,7 @@
 </file>
 
 <file path=customXml/itemProps1.xml><?xml version="1.0" encoding="utf-8"?>
-<ds:datastoreItem xmlns:ds="http://schemas.openxmlformats.org/officeDocument/2006/customXml" ds:itemID="{27F95A35-B9B4-42F8-85A0-634CA253A893}">
+<ds:datastoreItem xmlns:ds="http://schemas.openxmlformats.org/officeDocument/2006/customXml" ds:itemID="{CCE04901-B81A-4719-9CD0-69B5618B084B}">
   <ds:schemaRefs>
     <ds:schemaRef ds:uri="http://schemas.openxmlformats.org/officeDocument/2006/bibliography"/>
   </ds:schemaRefs>
